--- a/useEffect mounting and unmouting.docx
+++ b/useEffect mounting and unmouting.docx
@@ -8,27 +8,78 @@
         <w:spacing w:after="0" w:line="285" w:lineRule="atLeast"/>
         <w:rPr>
           <w:rFonts w:ascii="Consolas" w:eastAsia="Times New Roman" w:hAnsi="Consolas" w:cs="Times New Roman"/>
+          <w:b/>
+          <w:bCs/>
           <w:color w:val="4B69C6"/>
-          <w:sz w:val="21"/>
-          <w:szCs w:val="21"/>
-        </w:rPr>
-      </w:pPr>
-    </w:p>
-    <w:p>
-      <w:pPr>
-        <w:shd w:val="clear" w:color="auto" w:fill="F5F5F5"/>
-        <w:spacing w:after="0" w:line="285" w:lineRule="atLeast"/>
-        <w:rPr>
-          <w:rFonts w:ascii="Consolas" w:eastAsia="Times New Roman" w:hAnsi="Consolas" w:cs="Times New Roman"/>
-          <w:color w:val="333333"/>
-          <w:sz w:val="21"/>
-          <w:szCs w:val="21"/>
-        </w:rPr>
-      </w:pPr>
-      <w:r>
-        <w:rPr>
-          <w:rFonts w:ascii="Consolas" w:eastAsia="Times New Roman" w:hAnsi="Consolas" w:cs="Times New Roman"/>
+          <w:sz w:val="32"/>
+          <w:szCs w:val="32"/>
+        </w:rPr>
+      </w:pPr>
+    </w:p>
+    <w:p>
+      <w:pPr>
+        <w:shd w:val="clear" w:color="auto" w:fill="F5F5F5"/>
+        <w:spacing w:after="0" w:line="285" w:lineRule="atLeast"/>
+        <w:rPr>
+          <w:rFonts w:ascii="Consolas" w:eastAsia="Times New Roman" w:hAnsi="Consolas" w:cs="Times New Roman"/>
+          <w:b/>
+          <w:bCs/>
           <w:color w:val="4B69C6"/>
+          <w:sz w:val="32"/>
+          <w:szCs w:val="32"/>
+        </w:rPr>
+      </w:pPr>
+      <w:r>
+        <w:rPr>
+          <w:rFonts w:ascii="Consolas" w:eastAsia="Times New Roman" w:hAnsi="Consolas" w:cs="Times New Roman"/>
+          <w:b/>
+          <w:bCs/>
+          <w:color w:val="4B69C6"/>
+          <w:sz w:val="32"/>
+          <w:szCs w:val="32"/>
+        </w:rPr>
+        <w:t>Component mounting and unmounting by clicking button</w:t>
+      </w:r>
+    </w:p>
+    <w:p>
+      <w:pPr>
+        <w:shd w:val="clear" w:color="auto" w:fill="F5F5F5"/>
+        <w:spacing w:after="0" w:line="285" w:lineRule="atLeast"/>
+        <w:rPr>
+          <w:rFonts w:ascii="Consolas" w:eastAsia="Times New Roman" w:hAnsi="Consolas" w:cs="Times New Roman"/>
+          <w:color w:val="4B69C6"/>
+          <w:sz w:val="32"/>
+          <w:szCs w:val="32"/>
+        </w:rPr>
+      </w:pPr>
+    </w:p>
+    <w:p>
+      <w:pPr>
+        <w:shd w:val="clear" w:color="auto" w:fill="F5F5F5"/>
+        <w:spacing w:after="0" w:line="285" w:lineRule="atLeast"/>
+        <w:rPr>
+          <w:rFonts w:ascii="Consolas" w:eastAsia="Times New Roman" w:hAnsi="Consolas" w:cs="Times New Roman"/>
+          <w:color w:val="4B69C6"/>
+          <w:sz w:val="21"/>
+          <w:szCs w:val="21"/>
+        </w:rPr>
+      </w:pPr>
+    </w:p>
+    <w:p>
+      <w:pPr>
+        <w:shd w:val="clear" w:color="auto" w:fill="F5F5F5"/>
+        <w:spacing w:after="0" w:line="285" w:lineRule="atLeast"/>
+        <w:rPr>
+          <w:rFonts w:ascii="Consolas" w:eastAsia="Times New Roman" w:hAnsi="Consolas" w:cs="Times New Roman"/>
+          <w:color w:val="333333"/>
+          <w:sz w:val="21"/>
+          <w:szCs w:val="21"/>
+        </w:rPr>
+      </w:pPr>
+      <w:r>
+        <w:rPr>
+          <w:rFonts w:ascii="Consolas" w:eastAsia="Times New Roman" w:hAnsi="Consolas" w:cs="Times New Roman"/>
+          <w:color w:val="4B69C6"/>
           <w:sz w:val="21"/>
           <w:szCs w:val="21"/>
         </w:rPr>
@@ -136,7 +187,6 @@
         </w:rPr>
         <w:t xml:space="preserve"> </w:t>
       </w:r>
-      <w:proofErr w:type="gramStart"/>
       <w:r>
         <w:rPr>
           <w:rFonts w:ascii="Consolas" w:eastAsia="Times New Roman" w:hAnsi="Consolas" w:cs="Times New Roman"/>
@@ -153,9 +203,110 @@
           <w:sz w:val="21"/>
           <w:szCs w:val="21"/>
         </w:rPr>
-        <w:t>./</w:t>
-      </w:r>
-      <w:proofErr w:type="gramEnd"/>
+        <w:t>./Product</w:t>
+      </w:r>
+      <w:r>
+        <w:rPr>
+          <w:rFonts w:ascii="Consolas" w:eastAsia="Times New Roman" w:hAnsi="Consolas" w:cs="Times New Roman"/>
+          <w:color w:val="777777"/>
+          <w:sz w:val="21"/>
+          <w:szCs w:val="21"/>
+        </w:rPr>
+        <w:t>'</w:t>
+      </w:r>
+    </w:p>
+    <w:p>
+      <w:pPr>
+        <w:shd w:val="clear" w:color="auto" w:fill="F5F5F5"/>
+        <w:spacing w:after="0" w:line="285" w:lineRule="atLeast"/>
+        <w:rPr>
+          <w:rFonts w:ascii="Consolas" w:eastAsia="Times New Roman" w:hAnsi="Consolas" w:cs="Times New Roman"/>
+          <w:color w:val="333333"/>
+          <w:sz w:val="21"/>
+          <w:szCs w:val="21"/>
+        </w:rPr>
+      </w:pPr>
+      <w:r>
+        <w:rPr>
+          <w:rFonts w:ascii="Consolas" w:eastAsia="Times New Roman" w:hAnsi="Consolas" w:cs="Times New Roman"/>
+          <w:color w:val="4B69C6"/>
+          <w:sz w:val="21"/>
+          <w:szCs w:val="21"/>
+        </w:rPr>
+        <w:t>import</w:t>
+      </w:r>
+      <w:r>
+        <w:rPr>
+          <w:rFonts w:ascii="Consolas" w:eastAsia="Times New Roman" w:hAnsi="Consolas" w:cs="Times New Roman"/>
+          <w:color w:val="333333"/>
+          <w:sz w:val="21"/>
+          <w:szCs w:val="21"/>
+        </w:rPr>
+        <w:t xml:space="preserve"> </w:t>
+      </w:r>
+      <w:r>
+        <w:rPr>
+          <w:rFonts w:ascii="Consolas" w:eastAsia="Times New Roman" w:hAnsi="Consolas" w:cs="Times New Roman"/>
+          <w:color w:val="777777"/>
+          <w:sz w:val="21"/>
+          <w:szCs w:val="21"/>
+        </w:rPr>
+        <w:t>{</w:t>
+      </w:r>
+      <w:r>
+        <w:rPr>
+          <w:rFonts w:ascii="Consolas" w:eastAsia="Times New Roman" w:hAnsi="Consolas" w:cs="Times New Roman"/>
+          <w:color w:val="7A3E9D"/>
+          <w:sz w:val="21"/>
+          <w:szCs w:val="21"/>
+        </w:rPr>
+        <w:t>useState</w:t>
+      </w:r>
+      <w:r>
+        <w:rPr>
+          <w:rFonts w:ascii="Consolas" w:eastAsia="Times New Roman" w:hAnsi="Consolas" w:cs="Times New Roman"/>
+          <w:color w:val="777777"/>
+          <w:sz w:val="21"/>
+          <w:szCs w:val="21"/>
+        </w:rPr>
+        <w:t>}</w:t>
+      </w:r>
+      <w:r>
+        <w:rPr>
+          <w:rFonts w:ascii="Consolas" w:eastAsia="Times New Roman" w:hAnsi="Consolas" w:cs="Times New Roman"/>
+          <w:color w:val="333333"/>
+          <w:sz w:val="21"/>
+          <w:szCs w:val="21"/>
+        </w:rPr>
+        <w:t xml:space="preserve"> </w:t>
+      </w:r>
+      <w:r>
+        <w:rPr>
+          <w:rFonts w:ascii="Consolas" w:eastAsia="Times New Roman" w:hAnsi="Consolas" w:cs="Times New Roman"/>
+          <w:color w:val="4B69C6"/>
+          <w:sz w:val="21"/>
+          <w:szCs w:val="21"/>
+        </w:rPr>
+        <w:t>from</w:t>
+      </w:r>
+      <w:r>
+        <w:rPr>
+          <w:rFonts w:ascii="Consolas" w:eastAsia="Times New Roman" w:hAnsi="Consolas" w:cs="Times New Roman"/>
+          <w:color w:val="333333"/>
+          <w:sz w:val="21"/>
+          <w:szCs w:val="21"/>
+        </w:rPr>
+        <w:t xml:space="preserve"> </w:t>
+      </w:r>
+      <w:r>
+        <w:rPr>
+          <w:rFonts w:ascii="Consolas" w:eastAsia="Times New Roman" w:hAnsi="Consolas" w:cs="Times New Roman"/>
+          <w:color w:val="777777"/>
+          <w:sz w:val="21"/>
+          <w:szCs w:val="21"/>
+        </w:rPr>
+        <w:t>'</w:t>
+      </w:r>
       <w:r>
         <w:rPr>
           <w:rFonts w:ascii="Consolas" w:eastAsia="Times New Roman" w:hAnsi="Consolas" w:cs="Times New Roman"/>
@@ -163,57 +314,29 @@
           <w:sz w:val="21"/>
           <w:szCs w:val="21"/>
         </w:rPr>
-        <w:t>Product</w:t>
-      </w:r>
-      <w:r>
-        <w:rPr>
-          <w:rFonts w:ascii="Consolas" w:eastAsia="Times New Roman" w:hAnsi="Consolas" w:cs="Times New Roman"/>
-          <w:color w:val="777777"/>
-          <w:sz w:val="21"/>
-          <w:szCs w:val="21"/>
-        </w:rPr>
-        <w:t>'</w:t>
-      </w:r>
-    </w:p>
-    <w:p>
-      <w:pPr>
-        <w:shd w:val="clear" w:color="auto" w:fill="F5F5F5"/>
-        <w:spacing w:after="0" w:line="285" w:lineRule="atLeast"/>
-        <w:rPr>
-          <w:rFonts w:ascii="Consolas" w:eastAsia="Times New Roman" w:hAnsi="Consolas" w:cs="Times New Roman"/>
-          <w:color w:val="333333"/>
-          <w:sz w:val="21"/>
-          <w:szCs w:val="21"/>
-        </w:rPr>
-      </w:pPr>
-      <w:r>
-        <w:rPr>
-          <w:rFonts w:ascii="Consolas" w:eastAsia="Times New Roman" w:hAnsi="Consolas" w:cs="Times New Roman"/>
-          <w:color w:val="4B69C6"/>
-          <w:sz w:val="21"/>
-          <w:szCs w:val="21"/>
-        </w:rPr>
-        <w:t>import</w:t>
-      </w:r>
-      <w:r>
-        <w:rPr>
-          <w:rFonts w:ascii="Consolas" w:eastAsia="Times New Roman" w:hAnsi="Consolas" w:cs="Times New Roman"/>
-          <w:color w:val="333333"/>
-          <w:sz w:val="21"/>
-          <w:szCs w:val="21"/>
-        </w:rPr>
-        <w:t xml:space="preserve"> </w:t>
-      </w:r>
-      <w:r>
-        <w:rPr>
-          <w:rFonts w:ascii="Consolas" w:eastAsia="Times New Roman" w:hAnsi="Consolas" w:cs="Times New Roman"/>
-          <w:color w:val="777777"/>
-          <w:sz w:val="21"/>
-          <w:szCs w:val="21"/>
-        </w:rPr>
-        <w:t>{</w:t>
-      </w:r>
-      <w:proofErr w:type="spellStart"/>
+        <w:t>react</w:t>
+      </w:r>
+      <w:r>
+        <w:rPr>
+          <w:rFonts w:ascii="Consolas" w:eastAsia="Times New Roman" w:hAnsi="Consolas" w:cs="Times New Roman"/>
+          <w:color w:val="777777"/>
+          <w:sz w:val="21"/>
+          <w:szCs w:val="21"/>
+        </w:rPr>
+        <w:t>';</w:t>
+      </w:r>
+    </w:p>
+    <w:p>
+      <w:pPr>
+        <w:shd w:val="clear" w:color="auto" w:fill="F5F5F5"/>
+        <w:spacing w:after="0" w:line="285" w:lineRule="atLeast"/>
+        <w:rPr>
+          <w:rFonts w:ascii="Consolas" w:eastAsia="Times New Roman" w:hAnsi="Consolas" w:cs="Times New Roman"/>
+          <w:color w:val="333333"/>
+          <w:sz w:val="21"/>
+          <w:szCs w:val="21"/>
+        </w:rPr>
+      </w:pPr>
       <w:r>
         <w:rPr>
           <w:rFonts w:ascii="Consolas" w:eastAsia="Times New Roman" w:hAnsi="Consolas" w:cs="Times New Roman"/>
@@ -221,91 +344,6 @@
           <w:sz w:val="21"/>
           <w:szCs w:val="21"/>
         </w:rPr>
-        <w:t>useState</w:t>
-      </w:r>
-      <w:proofErr w:type="spellEnd"/>
-      <w:r>
-        <w:rPr>
-          <w:rFonts w:ascii="Consolas" w:eastAsia="Times New Roman" w:hAnsi="Consolas" w:cs="Times New Roman"/>
-          <w:color w:val="777777"/>
-          <w:sz w:val="21"/>
-          <w:szCs w:val="21"/>
-        </w:rPr>
-        <w:t>}</w:t>
-      </w:r>
-      <w:r>
-        <w:rPr>
-          <w:rFonts w:ascii="Consolas" w:eastAsia="Times New Roman" w:hAnsi="Consolas" w:cs="Times New Roman"/>
-          <w:color w:val="333333"/>
-          <w:sz w:val="21"/>
-          <w:szCs w:val="21"/>
-        </w:rPr>
-        <w:t xml:space="preserve"> </w:t>
-      </w:r>
-      <w:r>
-        <w:rPr>
-          <w:rFonts w:ascii="Consolas" w:eastAsia="Times New Roman" w:hAnsi="Consolas" w:cs="Times New Roman"/>
-          <w:color w:val="4B69C6"/>
-          <w:sz w:val="21"/>
-          <w:szCs w:val="21"/>
-        </w:rPr>
-        <w:t>from</w:t>
-      </w:r>
-      <w:r>
-        <w:rPr>
-          <w:rFonts w:ascii="Consolas" w:eastAsia="Times New Roman" w:hAnsi="Consolas" w:cs="Times New Roman"/>
-          <w:color w:val="333333"/>
-          <w:sz w:val="21"/>
-          <w:szCs w:val="21"/>
-        </w:rPr>
-        <w:t xml:space="preserve"> </w:t>
-      </w:r>
-      <w:r>
-        <w:rPr>
-          <w:rFonts w:ascii="Consolas" w:eastAsia="Times New Roman" w:hAnsi="Consolas" w:cs="Times New Roman"/>
-          <w:color w:val="777777"/>
-          <w:sz w:val="21"/>
-          <w:szCs w:val="21"/>
-        </w:rPr>
-        <w:t>'</w:t>
-      </w:r>
-      <w:r>
-        <w:rPr>
-          <w:rFonts w:ascii="Consolas" w:eastAsia="Times New Roman" w:hAnsi="Consolas" w:cs="Times New Roman"/>
-          <w:color w:val="448C27"/>
-          <w:sz w:val="21"/>
-          <w:szCs w:val="21"/>
-        </w:rPr>
-        <w:t>react</w:t>
-      </w:r>
-      <w:r>
-        <w:rPr>
-          <w:rFonts w:ascii="Consolas" w:eastAsia="Times New Roman" w:hAnsi="Consolas" w:cs="Times New Roman"/>
-          <w:color w:val="777777"/>
-          <w:sz w:val="21"/>
-          <w:szCs w:val="21"/>
-        </w:rPr>
-        <w:t>';</w:t>
-      </w:r>
-    </w:p>
-    <w:p>
-      <w:pPr>
-        <w:shd w:val="clear" w:color="auto" w:fill="F5F5F5"/>
-        <w:spacing w:after="0" w:line="285" w:lineRule="atLeast"/>
-        <w:rPr>
-          <w:rFonts w:ascii="Consolas" w:eastAsia="Times New Roman" w:hAnsi="Consolas" w:cs="Times New Roman"/>
-          <w:color w:val="333333"/>
-          <w:sz w:val="21"/>
-          <w:szCs w:val="21"/>
-        </w:rPr>
-      </w:pPr>
-      <w:r>
-        <w:rPr>
-          <w:rFonts w:ascii="Consolas" w:eastAsia="Times New Roman" w:hAnsi="Consolas" w:cs="Times New Roman"/>
-          <w:color w:val="7A3E9D"/>
-          <w:sz w:val="21"/>
-          <w:szCs w:val="21"/>
-        </w:rPr>
         <w:t>function</w:t>
       </w:r>
       <w:r>
@@ -317,7 +355,6 @@
         </w:rPr>
         <w:t xml:space="preserve"> </w:t>
       </w:r>
-      <w:proofErr w:type="gramStart"/>
       <w:r>
         <w:rPr>
           <w:rFonts w:ascii="Consolas" w:eastAsia="Times New Roman" w:hAnsi="Consolas" w:cs="Times New Roman"/>
@@ -336,9 +373,8 @@
           <w:sz w:val="21"/>
           <w:szCs w:val="21"/>
         </w:rPr>
-        <w:t>(</w:t>
-      </w:r>
-      <w:proofErr w:type="gramEnd"/>
+        <w:t xml:space="preserve"> (</w:t>
+      </w:r>
       <w:r>
         <w:rPr>
           <w:rFonts w:ascii="Consolas" w:eastAsia="Times New Roman" w:hAnsi="Consolas" w:cs="Times New Roman"/>
@@ -405,7 +441,6 @@
         </w:rPr>
         <w:t>[</w:t>
       </w:r>
-      <w:proofErr w:type="spellStart"/>
       <w:r>
         <w:rPr>
           <w:rFonts w:ascii="Consolas" w:eastAsia="Times New Roman" w:hAnsi="Consolas" w:cs="Times New Roman"/>
@@ -415,7 +450,6 @@
         </w:rPr>
         <w:t>showProduct</w:t>
       </w:r>
-      <w:proofErr w:type="spellEnd"/>
       <w:r>
         <w:rPr>
           <w:rFonts w:ascii="Consolas" w:eastAsia="Times New Roman" w:hAnsi="Consolas" w:cs="Times New Roman"/>
@@ -434,8 +468,6 @@
         </w:rPr>
         <w:t xml:space="preserve"> </w:t>
       </w:r>
-      <w:proofErr w:type="spellStart"/>
-      <w:proofErr w:type="gramStart"/>
       <w:r>
         <w:rPr>
           <w:rFonts w:ascii="Consolas" w:eastAsia="Times New Roman" w:hAnsi="Consolas" w:cs="Times New Roman"/>
@@ -447,7 +479,6 @@
         </w:rPr>
         <w:t>setProduct</w:t>
       </w:r>
-      <w:proofErr w:type="spellEnd"/>
       <w:r>
         <w:rPr>
           <w:rFonts w:ascii="Consolas" w:eastAsia="Times New Roman" w:hAnsi="Consolas" w:cs="Times New Roman"/>
@@ -457,8 +488,6 @@
         </w:rPr>
         <w:t>]=</w:t>
       </w:r>
-      <w:proofErr w:type="spellStart"/>
-      <w:proofErr w:type="gramEnd"/>
       <w:r>
         <w:rPr>
           <w:rFonts w:ascii="Consolas" w:eastAsia="Times New Roman" w:hAnsi="Consolas" w:cs="Times New Roman"/>
@@ -470,7 +499,6 @@
         </w:rPr>
         <w:t>useState</w:t>
       </w:r>
-      <w:proofErr w:type="spellEnd"/>
       <w:r>
         <w:rPr>
           <w:rFonts w:ascii="Consolas" w:eastAsia="Times New Roman" w:hAnsi="Consolas" w:cs="Times New Roman"/>
@@ -627,8 +655,6 @@
         </w:rPr>
         <w:t xml:space="preserve">        </w:t>
       </w:r>
-      <w:proofErr w:type="spellStart"/>
-      <w:proofErr w:type="gramStart"/>
       <w:r>
         <w:rPr>
           <w:rFonts w:ascii="Consolas" w:eastAsia="Times New Roman" w:hAnsi="Consolas" w:cs="Times New Roman"/>
@@ -638,7 +664,6 @@
         </w:rPr>
         <w:t>showProduct</w:t>
       </w:r>
-      <w:proofErr w:type="spellEnd"/>
       <w:r>
         <w:rPr>
           <w:rFonts w:ascii="Consolas" w:eastAsia="Times New Roman" w:hAnsi="Consolas" w:cs="Times New Roman"/>
@@ -655,9 +680,8 @@
           <w:sz w:val="21"/>
           <w:szCs w:val="21"/>
         </w:rPr>
-        <w:t>&lt;</w:t>
-      </w:r>
-      <w:proofErr w:type="gramEnd"/>
+        <w:t xml:space="preserve"> &lt;</w:t>
+      </w:r>
       <w:r>
         <w:rPr>
           <w:rFonts w:ascii="Consolas" w:eastAsia="Times New Roman" w:hAnsi="Consolas" w:cs="Times New Roman"/>
@@ -676,7 +700,16 @@
           <w:sz w:val="21"/>
           <w:szCs w:val="21"/>
         </w:rPr>
-        <w:t>/&gt;</w:t>
+        <w:t>/</w:t>
+      </w:r>
+      <w:r>
+        <w:rPr>
+          <w:rFonts w:ascii="Consolas" w:eastAsia="Times New Roman" w:hAnsi="Consolas" w:cs="Times New Roman"/>
+          <w:color w:val="91B3E0"/>
+          <w:sz w:val="21"/>
+          <w:szCs w:val="21"/>
+        </w:rPr>
+        <w:t>&gt;</w:t>
       </w:r>
       <w:r>
         <w:rPr>
@@ -694,7 +727,7 @@
           <w:sz w:val="21"/>
           <w:szCs w:val="21"/>
         </w:rPr>
-        <w:t>null</w:t>
+        <w:t xml:space="preserve"> null</w:t>
       </w:r>
     </w:p>
     <w:p>
@@ -774,7 +807,6 @@
         </w:rPr>
         <w:t xml:space="preserve"> </w:t>
       </w:r>
-      <w:proofErr w:type="spellStart"/>
       <w:r>
         <w:rPr>
           <w:rFonts w:ascii="Consolas" w:eastAsia="Times New Roman" w:hAnsi="Consolas" w:cs="Times New Roman"/>
@@ -786,7 +818,6 @@
         </w:rPr>
         <w:t>onClick</w:t>
       </w:r>
-      <w:proofErr w:type="spellEnd"/>
       <w:r>
         <w:rPr>
           <w:rFonts w:ascii="Consolas" w:eastAsia="Times New Roman" w:hAnsi="Consolas" w:cs="Times New Roman"/>
@@ -803,17 +834,7 @@
           <w:sz w:val="21"/>
           <w:szCs w:val="21"/>
         </w:rPr>
-        <w:t>={</w:t>
-      </w:r>
-      <w:proofErr w:type="gramStart"/>
-      <w:r>
-        <w:rPr>
-          <w:rFonts w:ascii="Consolas" w:eastAsia="Times New Roman" w:hAnsi="Consolas" w:cs="Times New Roman"/>
-          <w:color w:val="777777"/>
-          <w:sz w:val="21"/>
-          <w:szCs w:val="21"/>
-        </w:rPr>
-        <w:t>()</w:t>
+        <w:t>={()</w:t>
       </w:r>
       <w:r>
         <w:rPr>
@@ -822,17 +843,7 @@
           <w:sz w:val="21"/>
           <w:szCs w:val="21"/>
         </w:rPr>
-        <w:t>=</w:t>
-      </w:r>
-      <w:proofErr w:type="gramEnd"/>
-      <w:r>
-        <w:rPr>
-          <w:rFonts w:ascii="Consolas" w:eastAsia="Times New Roman" w:hAnsi="Consolas" w:cs="Times New Roman"/>
-          <w:color w:val="7A3E9D"/>
-          <w:sz w:val="21"/>
-          <w:szCs w:val="21"/>
-        </w:rPr>
-        <w:t>&gt;</w:t>
+        <w:t>=&gt;</w:t>
       </w:r>
       <w:r>
         <w:rPr>
@@ -843,7 +854,6 @@
         </w:rPr>
         <w:t>{</w:t>
       </w:r>
-      <w:proofErr w:type="spellStart"/>
       <w:r>
         <w:rPr>
           <w:rFonts w:ascii="Consolas" w:eastAsia="Times New Roman" w:hAnsi="Consolas" w:cs="Times New Roman"/>
@@ -855,7 +865,6 @@
         </w:rPr>
         <w:t>setProduct</w:t>
       </w:r>
-      <w:proofErr w:type="spellEnd"/>
       <w:r>
         <w:rPr>
           <w:rFonts w:ascii="Consolas" w:eastAsia="Times New Roman" w:hAnsi="Consolas" w:cs="Times New Roman"/>
@@ -994,7 +1003,6 @@
         </w:rPr>
         <w:t xml:space="preserve"> </w:t>
       </w:r>
-      <w:proofErr w:type="spellStart"/>
       <w:r>
         <w:rPr>
           <w:rFonts w:ascii="Consolas" w:eastAsia="Times New Roman" w:hAnsi="Consolas" w:cs="Times New Roman"/>
@@ -1006,7 +1014,6 @@
         </w:rPr>
         <w:t>onClick</w:t>
       </w:r>
-      <w:proofErr w:type="spellEnd"/>
       <w:r>
         <w:rPr>
           <w:rFonts w:ascii="Consolas" w:eastAsia="Times New Roman" w:hAnsi="Consolas" w:cs="Times New Roman"/>
@@ -1023,17 +1030,7 @@
           <w:sz w:val="21"/>
           <w:szCs w:val="21"/>
         </w:rPr>
-        <w:t>={</w:t>
-      </w:r>
-      <w:proofErr w:type="gramStart"/>
-      <w:r>
-        <w:rPr>
-          <w:rFonts w:ascii="Consolas" w:eastAsia="Times New Roman" w:hAnsi="Consolas" w:cs="Times New Roman"/>
-          <w:color w:val="777777"/>
-          <w:sz w:val="21"/>
-          <w:szCs w:val="21"/>
-        </w:rPr>
-        <w:t>()</w:t>
+        <w:t>={()</w:t>
       </w:r>
       <w:r>
         <w:rPr>
@@ -1042,17 +1039,7 @@
           <w:sz w:val="21"/>
           <w:szCs w:val="21"/>
         </w:rPr>
-        <w:t>=</w:t>
-      </w:r>
-      <w:proofErr w:type="gramEnd"/>
-      <w:r>
-        <w:rPr>
-          <w:rFonts w:ascii="Consolas" w:eastAsia="Times New Roman" w:hAnsi="Consolas" w:cs="Times New Roman"/>
-          <w:color w:val="7A3E9D"/>
-          <w:sz w:val="21"/>
-          <w:szCs w:val="21"/>
-        </w:rPr>
-        <w:t>&gt;</w:t>
+        <w:t>=&gt;</w:t>
       </w:r>
       <w:r>
         <w:rPr>
@@ -1063,7 +1050,6 @@
         </w:rPr>
         <w:t>{</w:t>
       </w:r>
-      <w:proofErr w:type="spellStart"/>
       <w:r>
         <w:rPr>
           <w:rFonts w:ascii="Consolas" w:eastAsia="Times New Roman" w:hAnsi="Consolas" w:cs="Times New Roman"/>
@@ -1075,7 +1061,6 @@
         </w:rPr>
         <w:t>setProduct</w:t>
       </w:r>
-      <w:proofErr w:type="spellEnd"/>
       <w:r>
         <w:rPr>
           <w:rFonts w:ascii="Consolas" w:eastAsia="Times New Roman" w:hAnsi="Consolas" w:cs="Times New Roman"/>
@@ -1312,25 +1297,55 @@
         </w:rPr>
       </w:pPr>
     </w:p>
-    <w:p/>
-    <w:p>
-      <w:pPr>
-        <w:shd w:val="clear" w:color="auto" w:fill="F5F5F5"/>
-        <w:spacing w:after="0" w:line="285" w:lineRule="atLeast"/>
-        <w:rPr>
-          <w:rFonts w:ascii="Consolas" w:eastAsia="Times New Roman" w:hAnsi="Consolas" w:cs="Times New Roman"/>
-          <w:color w:val="333333"/>
-          <w:sz w:val="21"/>
-          <w:szCs w:val="21"/>
-        </w:rPr>
-      </w:pPr>
-      <w:r>
+    <w:p>
+      <w:pPr>
+        <w:jc w:val="center"/>
+      </w:pPr>
+      <w:r>
+        <w:t>App.jsx</w:t>
+      </w:r>
+      <w:r>
+        <w:t xml:space="preserve"> with show and hide button</w:t>
+      </w:r>
+    </w:p>
+    <w:p>
+      <w:pPr>
+        <w:jc w:val="center"/>
+      </w:pPr>
+      <w:r>
+        <w:t>Or</w:t>
+      </w:r>
+    </w:p>
+    <w:p>
+      <w:pPr>
+        <w:shd w:val="clear" w:color="auto" w:fill="F5F5F5"/>
+        <w:spacing w:after="0" w:line="285" w:lineRule="atLeast"/>
         <w:rPr>
           <w:rFonts w:ascii="Consolas" w:eastAsia="Times New Roman" w:hAnsi="Consolas" w:cs="Times New Roman"/>
           <w:color w:val="4B69C6"/>
           <w:sz w:val="21"/>
           <w:szCs w:val="21"/>
         </w:rPr>
+      </w:pPr>
+    </w:p>
+    <w:p>
+      <w:pPr>
+        <w:shd w:val="clear" w:color="auto" w:fill="F5F5F5"/>
+        <w:spacing w:after="0" w:line="285" w:lineRule="atLeast"/>
+        <w:rPr>
+          <w:rFonts w:ascii="Consolas" w:eastAsia="Times New Roman" w:hAnsi="Consolas" w:cs="Times New Roman"/>
+          <w:color w:val="333333"/>
+          <w:sz w:val="21"/>
+          <w:szCs w:val="21"/>
+        </w:rPr>
+      </w:pPr>
+      <w:r>
+        <w:rPr>
+          <w:rFonts w:ascii="Consolas" w:eastAsia="Times New Roman" w:hAnsi="Consolas" w:cs="Times New Roman"/>
+          <w:color w:val="4B69C6"/>
+          <w:sz w:val="21"/>
+          <w:szCs w:val="21"/>
+        </w:rPr>
         <w:t>import</w:t>
       </w:r>
       <w:r>
@@ -1349,9 +1364,167 @@
           <w:sz w:val="21"/>
           <w:szCs w:val="21"/>
         </w:rPr>
+        <w:t>"</w:t>
+      </w:r>
+      <w:r>
+        <w:rPr>
+          <w:rFonts w:ascii="Consolas" w:eastAsia="Times New Roman" w:hAnsi="Consolas" w:cs="Times New Roman"/>
+          <w:color w:val="448C27"/>
+          <w:sz w:val="21"/>
+          <w:szCs w:val="21"/>
+        </w:rPr>
+        <w:t>./App.css</w:t>
+      </w:r>
+      <w:r>
+        <w:rPr>
+          <w:rFonts w:ascii="Consolas" w:eastAsia="Times New Roman" w:hAnsi="Consolas" w:cs="Times New Roman"/>
+          <w:color w:val="777777"/>
+          <w:sz w:val="21"/>
+          <w:szCs w:val="21"/>
+        </w:rPr>
+        <w:t>";</w:t>
+      </w:r>
+    </w:p>
+    <w:p>
+      <w:pPr>
+        <w:shd w:val="clear" w:color="auto" w:fill="F5F5F5"/>
+        <w:spacing w:after="0" w:line="285" w:lineRule="atLeast"/>
+        <w:rPr>
+          <w:rFonts w:ascii="Consolas" w:eastAsia="Times New Roman" w:hAnsi="Consolas" w:cs="Times New Roman"/>
+          <w:color w:val="333333"/>
+          <w:sz w:val="21"/>
+          <w:szCs w:val="21"/>
+        </w:rPr>
+      </w:pPr>
+      <w:r>
+        <w:rPr>
+          <w:rFonts w:ascii="Consolas" w:eastAsia="Times New Roman" w:hAnsi="Consolas" w:cs="Times New Roman"/>
+          <w:color w:val="4B69C6"/>
+          <w:sz w:val="21"/>
+          <w:szCs w:val="21"/>
+        </w:rPr>
+        <w:t>import</w:t>
+      </w:r>
+      <w:r>
+        <w:rPr>
+          <w:rFonts w:ascii="Consolas" w:eastAsia="Times New Roman" w:hAnsi="Consolas" w:cs="Times New Roman"/>
+          <w:color w:val="333333"/>
+          <w:sz w:val="21"/>
+          <w:szCs w:val="21"/>
+        </w:rPr>
+        <w:t xml:space="preserve"> </w:t>
+      </w:r>
+      <w:r>
+        <w:rPr>
+          <w:rFonts w:ascii="Consolas" w:eastAsia="Times New Roman" w:hAnsi="Consolas" w:cs="Times New Roman"/>
+          <w:color w:val="7A3E9D"/>
+          <w:sz w:val="21"/>
+          <w:szCs w:val="21"/>
+        </w:rPr>
+        <w:t>Product</w:t>
+      </w:r>
+      <w:r>
+        <w:rPr>
+          <w:rFonts w:ascii="Consolas" w:eastAsia="Times New Roman" w:hAnsi="Consolas" w:cs="Times New Roman"/>
+          <w:color w:val="333333"/>
+          <w:sz w:val="21"/>
+          <w:szCs w:val="21"/>
+        </w:rPr>
+        <w:t xml:space="preserve"> </w:t>
+      </w:r>
+      <w:r>
+        <w:rPr>
+          <w:rFonts w:ascii="Consolas" w:eastAsia="Times New Roman" w:hAnsi="Consolas" w:cs="Times New Roman"/>
+          <w:color w:val="4B69C6"/>
+          <w:sz w:val="21"/>
+          <w:szCs w:val="21"/>
+        </w:rPr>
+        <w:t>from</w:t>
+      </w:r>
+      <w:r>
+        <w:rPr>
+          <w:rFonts w:ascii="Consolas" w:eastAsia="Times New Roman" w:hAnsi="Consolas" w:cs="Times New Roman"/>
+          <w:color w:val="333333"/>
+          <w:sz w:val="21"/>
+          <w:szCs w:val="21"/>
+        </w:rPr>
+        <w:t xml:space="preserve"> </w:t>
+      </w:r>
+      <w:r>
+        <w:rPr>
+          <w:rFonts w:ascii="Consolas" w:eastAsia="Times New Roman" w:hAnsi="Consolas" w:cs="Times New Roman"/>
+          <w:color w:val="777777"/>
+          <w:sz w:val="21"/>
+          <w:szCs w:val="21"/>
+        </w:rPr>
+        <w:t>"</w:t>
+      </w:r>
+      <w:r>
+        <w:rPr>
+          <w:rFonts w:ascii="Consolas" w:eastAsia="Times New Roman" w:hAnsi="Consolas" w:cs="Times New Roman"/>
+          <w:color w:val="448C27"/>
+          <w:sz w:val="21"/>
+          <w:szCs w:val="21"/>
+        </w:rPr>
+        <w:t>./Product</w:t>
+      </w:r>
+      <w:r>
+        <w:rPr>
+          <w:rFonts w:ascii="Consolas" w:eastAsia="Times New Roman" w:hAnsi="Consolas" w:cs="Times New Roman"/>
+          <w:color w:val="777777"/>
+          <w:sz w:val="21"/>
+          <w:szCs w:val="21"/>
+        </w:rPr>
+        <w:t>";</w:t>
+      </w:r>
+    </w:p>
+    <w:p>
+      <w:pPr>
+        <w:shd w:val="clear" w:color="auto" w:fill="F5F5F5"/>
+        <w:spacing w:after="0" w:line="285" w:lineRule="atLeast"/>
+        <w:rPr>
+          <w:rFonts w:ascii="Consolas" w:eastAsia="Times New Roman" w:hAnsi="Consolas" w:cs="Times New Roman"/>
+          <w:color w:val="333333"/>
+          <w:sz w:val="21"/>
+          <w:szCs w:val="21"/>
+        </w:rPr>
+      </w:pPr>
+      <w:r>
+        <w:rPr>
+          <w:rFonts w:ascii="Consolas" w:eastAsia="Times New Roman" w:hAnsi="Consolas" w:cs="Times New Roman"/>
+          <w:color w:val="4B69C6"/>
+          <w:sz w:val="21"/>
+          <w:szCs w:val="21"/>
+        </w:rPr>
+        <w:t>import</w:t>
+      </w:r>
+      <w:r>
+        <w:rPr>
+          <w:rFonts w:ascii="Consolas" w:eastAsia="Times New Roman" w:hAnsi="Consolas" w:cs="Times New Roman"/>
+          <w:color w:val="333333"/>
+          <w:sz w:val="21"/>
+          <w:szCs w:val="21"/>
+        </w:rPr>
+        <w:t xml:space="preserve"> </w:t>
+      </w:r>
+      <w:r>
+        <w:rPr>
+          <w:rFonts w:ascii="Consolas" w:eastAsia="Times New Roman" w:hAnsi="Consolas" w:cs="Times New Roman"/>
+          <w:color w:val="777777"/>
+          <w:sz w:val="21"/>
+          <w:szCs w:val="21"/>
+        </w:rPr>
         <w:t>{</w:t>
       </w:r>
-      <w:proofErr w:type="spellStart"/>
+      <w:r>
+        <w:rPr>
+          <w:rFonts w:ascii="Consolas" w:eastAsia="Times New Roman" w:hAnsi="Consolas" w:cs="Times New Roman"/>
+          <w:color w:val="333333"/>
+          <w:sz w:val="21"/>
+          <w:szCs w:val="21"/>
+        </w:rPr>
+        <w:t xml:space="preserve"> </w:t>
+      </w:r>
       <w:r>
         <w:rPr>
           <w:rFonts w:ascii="Consolas" w:eastAsia="Times New Roman" w:hAnsi="Consolas" w:cs="Times New Roman"/>
@@ -1359,9 +1532,17 @@
           <w:sz w:val="21"/>
           <w:szCs w:val="21"/>
         </w:rPr>
-        <w:t>useEffect</w:t>
-      </w:r>
-      <w:proofErr w:type="spellEnd"/>
+        <w:t>useState</w:t>
+      </w:r>
+      <w:r>
+        <w:rPr>
+          <w:rFonts w:ascii="Consolas" w:eastAsia="Times New Roman" w:hAnsi="Consolas" w:cs="Times New Roman"/>
+          <w:color w:val="333333"/>
+          <w:sz w:val="21"/>
+          <w:szCs w:val="21"/>
+        </w:rPr>
+        <w:t xml:space="preserve"> </w:t>
+      </w:r>
       <w:r>
         <w:rPr>
           <w:rFonts w:ascii="Consolas" w:eastAsia="Times New Roman" w:hAnsi="Consolas" w:cs="Times New Roman"/>
@@ -1405,7 +1586,7 @@
           <w:sz w:val="21"/>
           <w:szCs w:val="21"/>
         </w:rPr>
-        <w:t>'</w:t>
+        <w:t>"</w:t>
       </w:r>
       <w:r>
         <w:rPr>
@@ -1423,16 +1604,16 @@
           <w:sz w:val="21"/>
           <w:szCs w:val="21"/>
         </w:rPr>
-        <w:t>'</w:t>
-      </w:r>
-    </w:p>
-    <w:p>
-      <w:pPr>
-        <w:shd w:val="clear" w:color="auto" w:fill="F5F5F5"/>
-        <w:spacing w:after="0" w:line="285" w:lineRule="atLeast"/>
-        <w:rPr>
-          <w:rFonts w:ascii="Consolas" w:eastAsia="Times New Roman" w:hAnsi="Consolas" w:cs="Times New Roman"/>
-          <w:color w:val="777777"/>
+        <w:t>";</w:t>
+      </w:r>
+    </w:p>
+    <w:p>
+      <w:pPr>
+        <w:shd w:val="clear" w:color="auto" w:fill="F5F5F5"/>
+        <w:spacing w:after="0" w:line="285" w:lineRule="atLeast"/>
+        <w:rPr>
+          <w:rFonts w:ascii="Consolas" w:eastAsia="Times New Roman" w:hAnsi="Consolas" w:cs="Times New Roman"/>
+          <w:color w:val="333333"/>
           <w:sz w:val="21"/>
           <w:szCs w:val="21"/>
         </w:rPr>
@@ -1444,7 +1625,7 @@
           <w:sz w:val="21"/>
           <w:szCs w:val="21"/>
         </w:rPr>
-        <w:t>const</w:t>
+        <w:t>function</w:t>
       </w:r>
       <w:r>
         <w:rPr>
@@ -1464,34 +1645,7 @@
           <w:sz w:val="21"/>
           <w:szCs w:val="21"/>
         </w:rPr>
-        <w:t>Product</w:t>
-      </w:r>
-      <w:r>
-        <w:rPr>
-          <w:rFonts w:ascii="Consolas" w:eastAsia="Times New Roman" w:hAnsi="Consolas" w:cs="Times New Roman"/>
-          <w:color w:val="333333"/>
-          <w:sz w:val="21"/>
-          <w:szCs w:val="21"/>
-        </w:rPr>
-        <w:t xml:space="preserve"> </w:t>
-      </w:r>
-      <w:r>
-        <w:rPr>
-          <w:rFonts w:ascii="Consolas" w:eastAsia="Times New Roman" w:hAnsi="Consolas" w:cs="Times New Roman"/>
-          <w:color w:val="777777"/>
-          <w:sz w:val="21"/>
-          <w:szCs w:val="21"/>
-        </w:rPr>
-        <w:t>=</w:t>
-      </w:r>
-      <w:r>
-        <w:rPr>
-          <w:rFonts w:ascii="Consolas" w:eastAsia="Times New Roman" w:hAnsi="Consolas" w:cs="Times New Roman"/>
-          <w:color w:val="333333"/>
-          <w:sz w:val="21"/>
-          <w:szCs w:val="21"/>
-        </w:rPr>
-        <w:t xml:space="preserve"> </w:t>
+        <w:t>App</w:t>
       </w:r>
       <w:r>
         <w:rPr>
@@ -1514,65 +1668,87 @@
       <w:r>
         <w:rPr>
           <w:rFonts w:ascii="Consolas" w:eastAsia="Times New Roman" w:hAnsi="Consolas" w:cs="Times New Roman"/>
+          <w:color w:val="777777"/>
+          <w:sz w:val="21"/>
+          <w:szCs w:val="21"/>
+        </w:rPr>
+        <w:t>{</w:t>
+      </w:r>
+    </w:p>
+    <w:p>
+      <w:pPr>
+        <w:shd w:val="clear" w:color="auto" w:fill="F5F5F5"/>
+        <w:spacing w:after="0" w:line="285" w:lineRule="atLeast"/>
+        <w:rPr>
+          <w:rFonts w:ascii="Consolas" w:eastAsia="Times New Roman" w:hAnsi="Consolas" w:cs="Times New Roman"/>
+          <w:color w:val="333333"/>
+          <w:sz w:val="21"/>
+          <w:szCs w:val="21"/>
+        </w:rPr>
+      </w:pPr>
+      <w:r>
+        <w:rPr>
+          <w:rFonts w:ascii="Consolas" w:eastAsia="Times New Roman" w:hAnsi="Consolas" w:cs="Times New Roman"/>
+          <w:color w:val="333333"/>
+          <w:sz w:val="21"/>
+          <w:szCs w:val="21"/>
+        </w:rPr>
+        <w:t xml:space="preserve">  </w:t>
+      </w:r>
+      <w:r>
+        <w:rPr>
+          <w:rFonts w:ascii="Consolas" w:eastAsia="Times New Roman" w:hAnsi="Consolas" w:cs="Times New Roman"/>
           <w:color w:val="7A3E9D"/>
           <w:sz w:val="21"/>
           <w:szCs w:val="21"/>
         </w:rPr>
-        <w:t>=&gt;</w:t>
-      </w:r>
-      <w:r>
-        <w:rPr>
-          <w:rFonts w:ascii="Consolas" w:eastAsia="Times New Roman" w:hAnsi="Consolas" w:cs="Times New Roman"/>
-          <w:color w:val="333333"/>
-          <w:sz w:val="21"/>
-          <w:szCs w:val="21"/>
-        </w:rPr>
-        <w:t xml:space="preserve"> </w:t>
-      </w:r>
-      <w:r>
-        <w:rPr>
-          <w:rFonts w:ascii="Consolas" w:eastAsia="Times New Roman" w:hAnsi="Consolas" w:cs="Times New Roman"/>
-          <w:color w:val="777777"/>
-          <w:sz w:val="21"/>
-          <w:szCs w:val="21"/>
-        </w:rPr>
-        <w:t>{</w:t>
-      </w:r>
-    </w:p>
-    <w:p>
-      <w:pPr>
-        <w:shd w:val="clear" w:color="auto" w:fill="F5F5F5"/>
-        <w:spacing w:after="0" w:line="285" w:lineRule="atLeast"/>
-        <w:rPr>
-          <w:rFonts w:ascii="Consolas" w:eastAsia="Times New Roman" w:hAnsi="Consolas" w:cs="Times New Roman"/>
-          <w:color w:val="333333"/>
-          <w:sz w:val="21"/>
-          <w:szCs w:val="21"/>
-        </w:rPr>
-      </w:pPr>
-    </w:p>
-    <w:p>
-      <w:pPr>
-        <w:shd w:val="clear" w:color="auto" w:fill="F5F5F5"/>
-        <w:spacing w:after="0" w:line="285" w:lineRule="atLeast"/>
-        <w:rPr>
-          <w:rFonts w:ascii="Consolas" w:eastAsia="Times New Roman" w:hAnsi="Consolas" w:cs="Times New Roman"/>
-          <w:color w:val="333333"/>
-          <w:sz w:val="21"/>
-          <w:szCs w:val="21"/>
-        </w:rPr>
-      </w:pPr>
-      <w:r>
-        <w:rPr>
-          <w:rFonts w:ascii="Consolas" w:eastAsia="Times New Roman" w:hAnsi="Consolas" w:cs="Times New Roman"/>
-          <w:color w:val="333333"/>
-          <w:sz w:val="21"/>
-          <w:szCs w:val="21"/>
-        </w:rPr>
-        <w:t xml:space="preserve">    </w:t>
-      </w:r>
-      <w:proofErr w:type="spellStart"/>
-      <w:proofErr w:type="gramStart"/>
+        <w:t>const</w:t>
+      </w:r>
+      <w:r>
+        <w:rPr>
+          <w:rFonts w:ascii="Consolas" w:eastAsia="Times New Roman" w:hAnsi="Consolas" w:cs="Times New Roman"/>
+          <w:color w:val="333333"/>
+          <w:sz w:val="21"/>
+          <w:szCs w:val="21"/>
+        </w:rPr>
+        <w:t xml:space="preserve"> </w:t>
+      </w:r>
+      <w:r>
+        <w:rPr>
+          <w:rFonts w:ascii="Consolas" w:eastAsia="Times New Roman" w:hAnsi="Consolas" w:cs="Times New Roman"/>
+          <w:color w:val="777777"/>
+          <w:sz w:val="21"/>
+          <w:szCs w:val="21"/>
+        </w:rPr>
+        <w:t>[</w:t>
+      </w:r>
+      <w:r>
+        <w:rPr>
+          <w:rFonts w:ascii="Consolas" w:eastAsia="Times New Roman" w:hAnsi="Consolas" w:cs="Times New Roman"/>
+          <w:color w:val="7A3E9D"/>
+          <w:sz w:val="21"/>
+          <w:szCs w:val="21"/>
+        </w:rPr>
+        <w:t>showProduct</w:t>
+      </w:r>
+      <w:r>
+        <w:rPr>
+          <w:rFonts w:ascii="Consolas" w:eastAsia="Times New Roman" w:hAnsi="Consolas" w:cs="Times New Roman"/>
+          <w:color w:val="777777"/>
+          <w:sz w:val="21"/>
+          <w:szCs w:val="21"/>
+        </w:rPr>
+        <w:t>,</w:t>
+      </w:r>
+      <w:r>
+        <w:rPr>
+          <w:rFonts w:ascii="Consolas" w:eastAsia="Times New Roman" w:hAnsi="Consolas" w:cs="Times New Roman"/>
+          <w:color w:val="333333"/>
+          <w:sz w:val="21"/>
+          <w:szCs w:val="21"/>
+        </w:rPr>
+        <w:t xml:space="preserve"> </w:t>
+      </w:r>
       <w:r>
         <w:rPr>
           <w:rFonts w:ascii="Consolas" w:eastAsia="Times New Roman" w:hAnsi="Consolas" w:cs="Times New Roman"/>
@@ -1582,85 +1758,43 @@
           <w:sz w:val="21"/>
           <w:szCs w:val="21"/>
         </w:rPr>
-        <w:t>useEffect</w:t>
-      </w:r>
-      <w:proofErr w:type="spellEnd"/>
-      <w:r>
-        <w:rPr>
-          <w:rFonts w:ascii="Consolas" w:eastAsia="Times New Roman" w:hAnsi="Consolas" w:cs="Times New Roman"/>
-          <w:color w:val="333333"/>
-          <w:sz w:val="21"/>
-          <w:szCs w:val="21"/>
-        </w:rPr>
-        <w:t>(</w:t>
-      </w:r>
-      <w:proofErr w:type="gramEnd"/>
-      <w:r>
-        <w:rPr>
-          <w:rFonts w:ascii="Consolas" w:eastAsia="Times New Roman" w:hAnsi="Consolas" w:cs="Times New Roman"/>
-          <w:color w:val="777777"/>
-          <w:sz w:val="21"/>
-          <w:szCs w:val="21"/>
-        </w:rPr>
-        <w:t>()</w:t>
-      </w:r>
-      <w:r>
-        <w:rPr>
-          <w:rFonts w:ascii="Consolas" w:eastAsia="Times New Roman" w:hAnsi="Consolas" w:cs="Times New Roman"/>
-          <w:color w:val="7A3E9D"/>
-          <w:sz w:val="21"/>
-          <w:szCs w:val="21"/>
-        </w:rPr>
-        <w:t>=&gt;</w:t>
-      </w:r>
-      <w:r>
-        <w:rPr>
-          <w:rFonts w:ascii="Consolas" w:eastAsia="Times New Roman" w:hAnsi="Consolas" w:cs="Times New Roman"/>
-          <w:color w:val="777777"/>
-          <w:sz w:val="21"/>
-          <w:szCs w:val="21"/>
-        </w:rPr>
-        <w:t>{</w:t>
-      </w:r>
-    </w:p>
-    <w:p>
-      <w:pPr>
-        <w:shd w:val="clear" w:color="auto" w:fill="F5F5F5"/>
-        <w:spacing w:after="0" w:line="285" w:lineRule="atLeast"/>
-        <w:rPr>
-          <w:rFonts w:ascii="Consolas" w:eastAsia="Times New Roman" w:hAnsi="Consolas" w:cs="Times New Roman"/>
-          <w:color w:val="333333"/>
-          <w:sz w:val="21"/>
-          <w:szCs w:val="21"/>
-        </w:rPr>
-      </w:pPr>
-      <w:r>
-        <w:rPr>
-          <w:rFonts w:ascii="Consolas" w:eastAsia="Times New Roman" w:hAnsi="Consolas" w:cs="Times New Roman"/>
-          <w:color w:val="333333"/>
-          <w:sz w:val="21"/>
-          <w:szCs w:val="21"/>
-        </w:rPr>
-        <w:t xml:space="preserve">        </w:t>
-      </w:r>
-      <w:proofErr w:type="gramStart"/>
-      <w:r>
-        <w:rPr>
-          <w:rFonts w:ascii="Consolas" w:eastAsia="Times New Roman" w:hAnsi="Consolas" w:cs="Times New Roman"/>
-          <w:color w:val="7A3E9D"/>
-          <w:sz w:val="21"/>
-          <w:szCs w:val="21"/>
-        </w:rPr>
-        <w:t>console</w:t>
-      </w:r>
-      <w:r>
-        <w:rPr>
-          <w:rFonts w:ascii="Consolas" w:eastAsia="Times New Roman" w:hAnsi="Consolas" w:cs="Times New Roman"/>
-          <w:color w:val="777777"/>
-          <w:sz w:val="21"/>
-          <w:szCs w:val="21"/>
-        </w:rPr>
-        <w:t>.</w:t>
+        <w:t>setProduct</w:t>
+      </w:r>
+      <w:r>
+        <w:rPr>
+          <w:rFonts w:ascii="Consolas" w:eastAsia="Times New Roman" w:hAnsi="Consolas" w:cs="Times New Roman"/>
+          <w:color w:val="777777"/>
+          <w:sz w:val="21"/>
+          <w:szCs w:val="21"/>
+        </w:rPr>
+        <w:t>]</w:t>
+      </w:r>
+      <w:r>
+        <w:rPr>
+          <w:rFonts w:ascii="Consolas" w:eastAsia="Times New Roman" w:hAnsi="Consolas" w:cs="Times New Roman"/>
+          <w:color w:val="333333"/>
+          <w:sz w:val="21"/>
+          <w:szCs w:val="21"/>
+        </w:rPr>
+        <w:t xml:space="preserve"> </w:t>
+      </w:r>
+      <w:r>
+        <w:rPr>
+          <w:rFonts w:ascii="Consolas" w:eastAsia="Times New Roman" w:hAnsi="Consolas" w:cs="Times New Roman"/>
+          <w:color w:val="777777"/>
+          <w:sz w:val="21"/>
+          <w:szCs w:val="21"/>
+        </w:rPr>
+        <w:t>=</w:t>
+      </w:r>
+      <w:r>
+        <w:rPr>
+          <w:rFonts w:ascii="Consolas" w:eastAsia="Times New Roman" w:hAnsi="Consolas" w:cs="Times New Roman"/>
+          <w:color w:val="333333"/>
+          <w:sz w:val="21"/>
+          <w:szCs w:val="21"/>
+        </w:rPr>
+        <w:t xml:space="preserve"> </w:t>
       </w:r>
       <w:r>
         <w:rPr>
@@ -1671,7 +1805,7 @@
           <w:sz w:val="21"/>
           <w:szCs w:val="21"/>
         </w:rPr>
-        <w:t>log</w:t>
+        <w:t>useState</w:t>
       </w:r>
       <w:r>
         <w:rPr>
@@ -1682,33 +1816,14 @@
         </w:rPr>
         <w:t>(</w:t>
       </w:r>
-      <w:proofErr w:type="gramEnd"/>
-      <w:r>
-        <w:rPr>
-          <w:rFonts w:ascii="Consolas" w:eastAsia="Times New Roman" w:hAnsi="Consolas" w:cs="Times New Roman"/>
-          <w:color w:val="777777"/>
-          <w:sz w:val="21"/>
-          <w:szCs w:val="21"/>
-        </w:rPr>
-        <w:t>"</w:t>
-      </w:r>
-      <w:r>
-        <w:rPr>
-          <w:rFonts w:ascii="Consolas" w:eastAsia="Times New Roman" w:hAnsi="Consolas" w:cs="Times New Roman"/>
-          <w:color w:val="448C27"/>
-          <w:sz w:val="21"/>
-          <w:szCs w:val="21"/>
-        </w:rPr>
-        <w:t>product page</w:t>
-      </w:r>
-      <w:r>
-        <w:rPr>
-          <w:rFonts w:ascii="Consolas" w:eastAsia="Times New Roman" w:hAnsi="Consolas" w:cs="Times New Roman"/>
-          <w:color w:val="777777"/>
-          <w:sz w:val="21"/>
-          <w:szCs w:val="21"/>
-        </w:rPr>
-        <w:t>"</w:t>
+      <w:r>
+        <w:rPr>
+          <w:rFonts w:ascii="Consolas" w:eastAsia="Times New Roman" w:hAnsi="Consolas" w:cs="Times New Roman"/>
+          <w:color w:val="9C5D27"/>
+          <w:sz w:val="21"/>
+          <w:szCs w:val="21"/>
+        </w:rPr>
+        <w:t>false</w:t>
       </w:r>
       <w:r>
         <w:rPr>
@@ -1722,7 +1837,7 @@
       <w:r>
         <w:rPr>
           <w:rFonts w:ascii="Consolas" w:eastAsia="Times New Roman" w:hAnsi="Consolas" w:cs="Times New Roman"/>
-          <w:color w:val="333333"/>
+          <w:color w:val="777777"/>
           <w:sz w:val="21"/>
           <w:szCs w:val="21"/>
         </w:rPr>
@@ -1740,22 +1855,222 @@
           <w:szCs w:val="21"/>
         </w:rPr>
       </w:pPr>
-    </w:p>
-    <w:p>
-      <w:pPr>
-        <w:shd w:val="clear" w:color="auto" w:fill="F5F5F5"/>
-        <w:spacing w:after="0" w:line="285" w:lineRule="atLeast"/>
-        <w:rPr>
-          <w:rFonts w:ascii="Consolas" w:eastAsia="Times New Roman" w:hAnsi="Consolas" w:cs="Times New Roman"/>
-          <w:color w:val="333333"/>
-          <w:sz w:val="21"/>
-          <w:szCs w:val="21"/>
-        </w:rPr>
-      </w:pPr>
-      <w:r>
-        <w:rPr>
-          <w:rFonts w:ascii="Consolas" w:eastAsia="Times New Roman" w:hAnsi="Consolas" w:cs="Times New Roman"/>
-          <w:color w:val="333333"/>
+      <w:r>
+        <w:rPr>
+          <w:rFonts w:ascii="Consolas" w:eastAsia="Times New Roman" w:hAnsi="Consolas" w:cs="Times New Roman"/>
+          <w:color w:val="333333"/>
+          <w:sz w:val="21"/>
+          <w:szCs w:val="21"/>
+        </w:rPr>
+        <w:t xml:space="preserve">  </w:t>
+      </w:r>
+      <w:r>
+        <w:rPr>
+          <w:rFonts w:ascii="Consolas" w:eastAsia="Times New Roman" w:hAnsi="Consolas" w:cs="Times New Roman"/>
+          <w:color w:val="4B69C6"/>
+          <w:sz w:val="21"/>
+          <w:szCs w:val="21"/>
+        </w:rPr>
+        <w:t>return</w:t>
+      </w:r>
+      <w:r>
+        <w:rPr>
+          <w:rFonts w:ascii="Consolas" w:eastAsia="Times New Roman" w:hAnsi="Consolas" w:cs="Times New Roman"/>
+          <w:color w:val="333333"/>
+          <w:sz w:val="21"/>
+          <w:szCs w:val="21"/>
+        </w:rPr>
+        <w:t xml:space="preserve"> (</w:t>
+      </w:r>
+    </w:p>
+    <w:p>
+      <w:pPr>
+        <w:shd w:val="clear" w:color="auto" w:fill="F5F5F5"/>
+        <w:spacing w:after="0" w:line="285" w:lineRule="atLeast"/>
+        <w:rPr>
+          <w:rFonts w:ascii="Consolas" w:eastAsia="Times New Roman" w:hAnsi="Consolas" w:cs="Times New Roman"/>
+          <w:color w:val="333333"/>
+          <w:sz w:val="21"/>
+          <w:szCs w:val="21"/>
+        </w:rPr>
+      </w:pPr>
+      <w:r>
+        <w:rPr>
+          <w:rFonts w:ascii="Consolas" w:eastAsia="Times New Roman" w:hAnsi="Consolas" w:cs="Times New Roman"/>
+          <w:color w:val="333333"/>
+          <w:sz w:val="21"/>
+          <w:szCs w:val="21"/>
+        </w:rPr>
+        <w:t xml:space="preserve">    </w:t>
+      </w:r>
+      <w:r>
+        <w:rPr>
+          <w:rFonts w:ascii="Consolas" w:eastAsia="Times New Roman" w:hAnsi="Consolas" w:cs="Times New Roman"/>
+          <w:color w:val="91B3E0"/>
+          <w:sz w:val="21"/>
+          <w:szCs w:val="21"/>
+        </w:rPr>
+        <w:t>&lt;&gt;</w:t>
+      </w:r>
+    </w:p>
+    <w:p>
+      <w:pPr>
+        <w:shd w:val="clear" w:color="auto" w:fill="F5F5F5"/>
+        <w:spacing w:after="0" w:line="285" w:lineRule="atLeast"/>
+        <w:rPr>
+          <w:rFonts w:ascii="Consolas" w:eastAsia="Times New Roman" w:hAnsi="Consolas" w:cs="Times New Roman"/>
+          <w:color w:val="333333"/>
+          <w:sz w:val="21"/>
+          <w:szCs w:val="21"/>
+        </w:rPr>
+      </w:pPr>
+      <w:r>
+        <w:rPr>
+          <w:rFonts w:ascii="Consolas" w:eastAsia="Times New Roman" w:hAnsi="Consolas" w:cs="Times New Roman"/>
+          <w:color w:val="333333"/>
+          <w:sz w:val="21"/>
+          <w:szCs w:val="21"/>
+        </w:rPr>
+        <w:t xml:space="preserve">      </w:t>
+      </w:r>
+      <w:r>
+        <w:rPr>
+          <w:rFonts w:ascii="Consolas" w:eastAsia="Times New Roman" w:hAnsi="Consolas" w:cs="Times New Roman"/>
+          <w:color w:val="777777"/>
+          <w:sz w:val="21"/>
+          <w:szCs w:val="21"/>
+        </w:rPr>
+        <w:t>{</w:t>
+      </w:r>
+      <w:r>
+        <w:rPr>
+          <w:rFonts w:ascii="Consolas" w:eastAsia="Times New Roman" w:hAnsi="Consolas" w:cs="Times New Roman"/>
+          <w:color w:val="7A3E9D"/>
+          <w:sz w:val="21"/>
+          <w:szCs w:val="21"/>
+        </w:rPr>
+        <w:t>showProduct</w:t>
+      </w:r>
+      <w:r>
+        <w:rPr>
+          <w:rFonts w:ascii="Consolas" w:eastAsia="Times New Roman" w:hAnsi="Consolas" w:cs="Times New Roman"/>
+          <w:color w:val="333333"/>
+          <w:sz w:val="21"/>
+          <w:szCs w:val="21"/>
+        </w:rPr>
+        <w:t xml:space="preserve"> </w:t>
+      </w:r>
+      <w:r>
+        <w:rPr>
+          <w:rFonts w:ascii="Consolas" w:eastAsia="Times New Roman" w:hAnsi="Consolas" w:cs="Times New Roman"/>
+          <w:color w:val="777777"/>
+          <w:sz w:val="21"/>
+          <w:szCs w:val="21"/>
+        </w:rPr>
+        <w:t>&amp;&amp;</w:t>
+      </w:r>
+      <w:r>
+        <w:rPr>
+          <w:rFonts w:ascii="Consolas" w:eastAsia="Times New Roman" w:hAnsi="Consolas" w:cs="Times New Roman"/>
+          <w:color w:val="333333"/>
+          <w:sz w:val="21"/>
+          <w:szCs w:val="21"/>
+        </w:rPr>
+        <w:t xml:space="preserve"> </w:t>
+      </w:r>
+      <w:r>
+        <w:rPr>
+          <w:rFonts w:ascii="Consolas" w:eastAsia="Times New Roman" w:hAnsi="Consolas" w:cs="Times New Roman"/>
+          <w:color w:val="91B3E0"/>
+          <w:sz w:val="21"/>
+          <w:szCs w:val="21"/>
+        </w:rPr>
+        <w:t>&lt;</w:t>
+      </w:r>
+      <w:r>
+        <w:rPr>
+          <w:rFonts w:ascii="Consolas" w:eastAsia="Times New Roman" w:hAnsi="Consolas" w:cs="Times New Roman"/>
+          <w:b/>
+          <w:bCs/>
+          <w:color w:val="7A3E9D"/>
+          <w:sz w:val="21"/>
+          <w:szCs w:val="21"/>
+        </w:rPr>
+        <w:t>Product</w:t>
+      </w:r>
+      <w:r>
+        <w:rPr>
+          <w:rFonts w:ascii="Consolas" w:eastAsia="Times New Roman" w:hAnsi="Consolas" w:cs="Times New Roman"/>
+          <w:color w:val="91B3E0"/>
+          <w:sz w:val="21"/>
+          <w:szCs w:val="21"/>
+        </w:rPr>
+        <w:t xml:space="preserve"> /&gt;</w:t>
+      </w:r>
+      <w:r>
+        <w:rPr>
+          <w:rFonts w:ascii="Consolas" w:eastAsia="Times New Roman" w:hAnsi="Consolas" w:cs="Times New Roman"/>
+          <w:color w:val="777777"/>
+          <w:sz w:val="21"/>
+          <w:szCs w:val="21"/>
+        </w:rPr>
+        <w:t>}</w:t>
+      </w:r>
+    </w:p>
+    <w:p>
+      <w:pPr>
+        <w:shd w:val="clear" w:color="auto" w:fill="F5F5F5"/>
+        <w:spacing w:after="0" w:line="285" w:lineRule="atLeast"/>
+        <w:rPr>
+          <w:rFonts w:ascii="Consolas" w:eastAsia="Times New Roman" w:hAnsi="Consolas" w:cs="Times New Roman"/>
+          <w:color w:val="333333"/>
+          <w:sz w:val="21"/>
+          <w:szCs w:val="21"/>
+        </w:rPr>
+      </w:pPr>
+      <w:r>
+        <w:rPr>
+          <w:rFonts w:ascii="Consolas" w:eastAsia="Times New Roman" w:hAnsi="Consolas" w:cs="Times New Roman"/>
+          <w:color w:val="333333"/>
+          <w:sz w:val="21"/>
+          <w:szCs w:val="21"/>
+        </w:rPr>
+        <w:t xml:space="preserve">      </w:t>
+      </w:r>
+      <w:r>
+        <w:rPr>
+          <w:rFonts w:ascii="Consolas" w:eastAsia="Times New Roman" w:hAnsi="Consolas" w:cs="Times New Roman"/>
+          <w:color w:val="91B3E0"/>
+          <w:sz w:val="21"/>
+          <w:szCs w:val="21"/>
+        </w:rPr>
+        <w:t>&lt;</w:t>
+      </w:r>
+      <w:r>
+        <w:rPr>
+          <w:rFonts w:ascii="Consolas" w:eastAsia="Times New Roman" w:hAnsi="Consolas" w:cs="Times New Roman"/>
+          <w:color w:val="4B69C6"/>
+          <w:sz w:val="21"/>
+          <w:szCs w:val="21"/>
+        </w:rPr>
+        <w:t>button</w:t>
+      </w:r>
+    </w:p>
+    <w:p>
+      <w:pPr>
+        <w:shd w:val="clear" w:color="auto" w:fill="F5F5F5"/>
+        <w:spacing w:after="0" w:line="285" w:lineRule="atLeast"/>
+        <w:rPr>
+          <w:rFonts w:ascii="Consolas" w:eastAsia="Times New Roman" w:hAnsi="Consolas" w:cs="Times New Roman"/>
+          <w:color w:val="333333"/>
+          <w:sz w:val="21"/>
+          <w:szCs w:val="21"/>
+        </w:rPr>
+      </w:pPr>
+      <w:r>
+        <w:rPr>
+          <w:rFonts w:ascii="Consolas" w:eastAsia="Times New Roman" w:hAnsi="Consolas" w:cs="Times New Roman"/>
+          <w:color w:val="91B3E0"/>
           <w:sz w:val="21"/>
           <w:szCs w:val="21"/>
         </w:rPr>
@@ -1764,22 +2079,32 @@
       <w:r>
         <w:rPr>
           <w:rFonts w:ascii="Consolas" w:eastAsia="Times New Roman" w:hAnsi="Consolas" w:cs="Times New Roman"/>
-          <w:color w:val="4B69C6"/>
-          <w:sz w:val="21"/>
-          <w:szCs w:val="21"/>
-        </w:rPr>
-        <w:t>return</w:t>
-      </w:r>
-      <w:r>
-        <w:rPr>
-          <w:rFonts w:ascii="Consolas" w:eastAsia="Times New Roman" w:hAnsi="Consolas" w:cs="Times New Roman"/>
-          <w:color w:val="333333"/>
-          <w:sz w:val="21"/>
-          <w:szCs w:val="21"/>
-        </w:rPr>
-        <w:t xml:space="preserve"> </w:t>
-      </w:r>
-      <w:proofErr w:type="gramStart"/>
+          <w:i/>
+          <w:iCs/>
+          <w:color w:val="8190A0"/>
+          <w:sz w:val="21"/>
+          <w:szCs w:val="21"/>
+        </w:rPr>
+        <w:t>onClick</w:t>
+      </w:r>
+      <w:r>
+        <w:rPr>
+          <w:rFonts w:ascii="Consolas" w:eastAsia="Times New Roman" w:hAnsi="Consolas" w:cs="Times New Roman"/>
+          <w:color w:val="777777"/>
+          <w:sz w:val="21"/>
+          <w:szCs w:val="21"/>
+        </w:rPr>
+        <w:t>={()</w:t>
+      </w:r>
+      <w:r>
+        <w:rPr>
+          <w:rFonts w:ascii="Consolas" w:eastAsia="Times New Roman" w:hAnsi="Consolas" w:cs="Times New Roman"/>
+          <w:color w:val="333333"/>
+          <w:sz w:val="21"/>
+          <w:szCs w:val="21"/>
+        </w:rPr>
+        <w:t xml:space="preserve"> </w:t>
+      </w:r>
       <w:r>
         <w:rPr>
           <w:rFonts w:ascii="Consolas" w:eastAsia="Times New Roman" w:hAnsi="Consolas" w:cs="Times New Roman"/>
@@ -1787,66 +2112,46 @@
           <w:sz w:val="21"/>
           <w:szCs w:val="21"/>
         </w:rPr>
-        <w:t>function</w:t>
-      </w:r>
-      <w:r>
-        <w:rPr>
-          <w:rFonts w:ascii="Consolas" w:eastAsia="Times New Roman" w:hAnsi="Consolas" w:cs="Times New Roman"/>
-          <w:color w:val="777777"/>
-          <w:sz w:val="21"/>
-          <w:szCs w:val="21"/>
-        </w:rPr>
-        <w:t>(</w:t>
-      </w:r>
-      <w:proofErr w:type="gramEnd"/>
-      <w:r>
-        <w:rPr>
-          <w:rFonts w:ascii="Consolas" w:eastAsia="Times New Roman" w:hAnsi="Consolas" w:cs="Times New Roman"/>
-          <w:color w:val="777777"/>
-          <w:sz w:val="21"/>
-          <w:szCs w:val="21"/>
-        </w:rPr>
-        <w:t>){</w:t>
-      </w:r>
-    </w:p>
-    <w:p>
-      <w:pPr>
-        <w:shd w:val="clear" w:color="auto" w:fill="F5F5F5"/>
-        <w:spacing w:after="0" w:line="285" w:lineRule="atLeast"/>
-        <w:rPr>
-          <w:rFonts w:ascii="Consolas" w:eastAsia="Times New Roman" w:hAnsi="Consolas" w:cs="Times New Roman"/>
-          <w:color w:val="333333"/>
-          <w:sz w:val="21"/>
-          <w:szCs w:val="21"/>
-        </w:rPr>
-      </w:pPr>
-      <w:r>
-        <w:rPr>
-          <w:rFonts w:ascii="Consolas" w:eastAsia="Times New Roman" w:hAnsi="Consolas" w:cs="Times New Roman"/>
-          <w:color w:val="333333"/>
-          <w:sz w:val="21"/>
-          <w:szCs w:val="21"/>
-        </w:rPr>
-        <w:t xml:space="preserve">            </w:t>
-      </w:r>
-      <w:proofErr w:type="gramStart"/>
-      <w:r>
-        <w:rPr>
-          <w:rFonts w:ascii="Consolas" w:eastAsia="Times New Roman" w:hAnsi="Consolas" w:cs="Times New Roman"/>
-          <w:color w:val="7A3E9D"/>
-          <w:sz w:val="21"/>
-          <w:szCs w:val="21"/>
-        </w:rPr>
-        <w:t>console</w:t>
-      </w:r>
-      <w:r>
-        <w:rPr>
-          <w:rFonts w:ascii="Consolas" w:eastAsia="Times New Roman" w:hAnsi="Consolas" w:cs="Times New Roman"/>
-          <w:color w:val="777777"/>
-          <w:sz w:val="21"/>
-          <w:szCs w:val="21"/>
-        </w:rPr>
-        <w:t>.</w:t>
+        <w:t>=&gt;</w:t>
+      </w:r>
+      <w:r>
+        <w:rPr>
+          <w:rFonts w:ascii="Consolas" w:eastAsia="Times New Roman" w:hAnsi="Consolas" w:cs="Times New Roman"/>
+          <w:color w:val="333333"/>
+          <w:sz w:val="21"/>
+          <w:szCs w:val="21"/>
+        </w:rPr>
+        <w:t xml:space="preserve"> </w:t>
+      </w:r>
+      <w:r>
+        <w:rPr>
+          <w:rFonts w:ascii="Consolas" w:eastAsia="Times New Roman" w:hAnsi="Consolas" w:cs="Times New Roman"/>
+          <w:color w:val="777777"/>
+          <w:sz w:val="21"/>
+          <w:szCs w:val="21"/>
+        </w:rPr>
+        <w:t>{</w:t>
+      </w:r>
+    </w:p>
+    <w:p>
+      <w:pPr>
+        <w:shd w:val="clear" w:color="auto" w:fill="F5F5F5"/>
+        <w:spacing w:after="0" w:line="285" w:lineRule="atLeast"/>
+        <w:rPr>
+          <w:rFonts w:ascii="Consolas" w:eastAsia="Times New Roman" w:hAnsi="Consolas" w:cs="Times New Roman"/>
+          <w:color w:val="333333"/>
+          <w:sz w:val="21"/>
+          <w:szCs w:val="21"/>
+        </w:rPr>
+      </w:pPr>
+      <w:r>
+        <w:rPr>
+          <w:rFonts w:ascii="Consolas" w:eastAsia="Times New Roman" w:hAnsi="Consolas" w:cs="Times New Roman"/>
+          <w:color w:val="333333"/>
+          <w:sz w:val="21"/>
+          <w:szCs w:val="21"/>
+        </w:rPr>
+        <w:t xml:space="preserve">          </w:t>
       </w:r>
       <w:r>
         <w:rPr>
@@ -1857,6 +2162,709 @@
           <w:sz w:val="21"/>
           <w:szCs w:val="21"/>
         </w:rPr>
+        <w:t>setProduct</w:t>
+      </w:r>
+      <w:r>
+        <w:rPr>
+          <w:rFonts w:ascii="Consolas" w:eastAsia="Times New Roman" w:hAnsi="Consolas" w:cs="Times New Roman"/>
+          <w:color w:val="333333"/>
+          <w:sz w:val="21"/>
+          <w:szCs w:val="21"/>
+        </w:rPr>
+        <w:t>(</w:t>
+      </w:r>
+      <w:r>
+        <w:rPr>
+          <w:rFonts w:ascii="Consolas" w:eastAsia="Times New Roman" w:hAnsi="Consolas" w:cs="Times New Roman"/>
+          <w:color w:val="777777"/>
+          <w:sz w:val="21"/>
+          <w:szCs w:val="21"/>
+        </w:rPr>
+        <w:t>!</w:t>
+      </w:r>
+      <w:r>
+        <w:rPr>
+          <w:rFonts w:ascii="Consolas" w:eastAsia="Times New Roman" w:hAnsi="Consolas" w:cs="Times New Roman"/>
+          <w:color w:val="7A3E9D"/>
+          <w:sz w:val="21"/>
+          <w:szCs w:val="21"/>
+        </w:rPr>
+        <w:t>showProduct</w:t>
+      </w:r>
+      <w:r>
+        <w:rPr>
+          <w:rFonts w:ascii="Consolas" w:eastAsia="Times New Roman" w:hAnsi="Consolas" w:cs="Times New Roman"/>
+          <w:color w:val="333333"/>
+          <w:sz w:val="21"/>
+          <w:szCs w:val="21"/>
+        </w:rPr>
+        <w:t>)</w:t>
+      </w:r>
+      <w:r>
+        <w:rPr>
+          <w:rFonts w:ascii="Consolas" w:eastAsia="Times New Roman" w:hAnsi="Consolas" w:cs="Times New Roman"/>
+          <w:color w:val="777777"/>
+          <w:sz w:val="21"/>
+          <w:szCs w:val="21"/>
+        </w:rPr>
+        <w:t>;</w:t>
+      </w:r>
+    </w:p>
+    <w:p>
+      <w:pPr>
+        <w:shd w:val="clear" w:color="auto" w:fill="F5F5F5"/>
+        <w:spacing w:after="0" w:line="285" w:lineRule="atLeast"/>
+        <w:rPr>
+          <w:rFonts w:ascii="Consolas" w:eastAsia="Times New Roman" w:hAnsi="Consolas" w:cs="Times New Roman"/>
+          <w:color w:val="333333"/>
+          <w:sz w:val="21"/>
+          <w:szCs w:val="21"/>
+        </w:rPr>
+      </w:pPr>
+      <w:r>
+        <w:rPr>
+          <w:rFonts w:ascii="Consolas" w:eastAsia="Times New Roman" w:hAnsi="Consolas" w:cs="Times New Roman"/>
+          <w:color w:val="333333"/>
+          <w:sz w:val="21"/>
+          <w:szCs w:val="21"/>
+        </w:rPr>
+        <w:t xml:space="preserve">        </w:t>
+      </w:r>
+      <w:r>
+        <w:rPr>
+          <w:rFonts w:ascii="Consolas" w:eastAsia="Times New Roman" w:hAnsi="Consolas" w:cs="Times New Roman"/>
+          <w:color w:val="777777"/>
+          <w:sz w:val="21"/>
+          <w:szCs w:val="21"/>
+        </w:rPr>
+        <w:t>}}</w:t>
+      </w:r>
+    </w:p>
+    <w:p>
+      <w:pPr>
+        <w:shd w:val="clear" w:color="auto" w:fill="F5F5F5"/>
+        <w:spacing w:after="0" w:line="285" w:lineRule="atLeast"/>
+        <w:rPr>
+          <w:rFonts w:ascii="Consolas" w:eastAsia="Times New Roman" w:hAnsi="Consolas" w:cs="Times New Roman"/>
+          <w:color w:val="333333"/>
+          <w:sz w:val="21"/>
+          <w:szCs w:val="21"/>
+        </w:rPr>
+      </w:pPr>
+      <w:r>
+        <w:rPr>
+          <w:rFonts w:ascii="Consolas" w:eastAsia="Times New Roman" w:hAnsi="Consolas" w:cs="Times New Roman"/>
+          <w:color w:val="91B3E0"/>
+          <w:sz w:val="21"/>
+          <w:szCs w:val="21"/>
+        </w:rPr>
+        <w:t>      &gt;</w:t>
+      </w:r>
+    </w:p>
+    <w:p>
+      <w:pPr>
+        <w:shd w:val="clear" w:color="auto" w:fill="F5F5F5"/>
+        <w:spacing w:after="0" w:line="285" w:lineRule="atLeast"/>
+        <w:rPr>
+          <w:rFonts w:ascii="Consolas" w:eastAsia="Times New Roman" w:hAnsi="Consolas" w:cs="Times New Roman"/>
+          <w:color w:val="333333"/>
+          <w:sz w:val="21"/>
+          <w:szCs w:val="21"/>
+        </w:rPr>
+      </w:pPr>
+      <w:r>
+        <w:rPr>
+          <w:rFonts w:ascii="Consolas" w:eastAsia="Times New Roman" w:hAnsi="Consolas" w:cs="Times New Roman"/>
+          <w:color w:val="333333"/>
+          <w:sz w:val="21"/>
+          <w:szCs w:val="21"/>
+        </w:rPr>
+        <w:t>        Toggle</w:t>
+      </w:r>
+    </w:p>
+    <w:p>
+      <w:pPr>
+        <w:shd w:val="clear" w:color="auto" w:fill="F5F5F5"/>
+        <w:spacing w:after="0" w:line="285" w:lineRule="atLeast"/>
+        <w:rPr>
+          <w:rFonts w:ascii="Consolas" w:eastAsia="Times New Roman" w:hAnsi="Consolas" w:cs="Times New Roman"/>
+          <w:color w:val="333333"/>
+          <w:sz w:val="21"/>
+          <w:szCs w:val="21"/>
+        </w:rPr>
+      </w:pPr>
+      <w:r>
+        <w:rPr>
+          <w:rFonts w:ascii="Consolas" w:eastAsia="Times New Roman" w:hAnsi="Consolas" w:cs="Times New Roman"/>
+          <w:color w:val="333333"/>
+          <w:sz w:val="21"/>
+          <w:szCs w:val="21"/>
+        </w:rPr>
+        <w:t xml:space="preserve">      </w:t>
+      </w:r>
+      <w:r>
+        <w:rPr>
+          <w:rFonts w:ascii="Consolas" w:eastAsia="Times New Roman" w:hAnsi="Consolas" w:cs="Times New Roman"/>
+          <w:color w:val="91B3E0"/>
+          <w:sz w:val="21"/>
+          <w:szCs w:val="21"/>
+        </w:rPr>
+        <w:t>&lt;/</w:t>
+      </w:r>
+      <w:r>
+        <w:rPr>
+          <w:rFonts w:ascii="Consolas" w:eastAsia="Times New Roman" w:hAnsi="Consolas" w:cs="Times New Roman"/>
+          <w:color w:val="4B69C6"/>
+          <w:sz w:val="21"/>
+          <w:szCs w:val="21"/>
+        </w:rPr>
+        <w:t>button</w:t>
+      </w:r>
+      <w:r>
+        <w:rPr>
+          <w:rFonts w:ascii="Consolas" w:eastAsia="Times New Roman" w:hAnsi="Consolas" w:cs="Times New Roman"/>
+          <w:color w:val="91B3E0"/>
+          <w:sz w:val="21"/>
+          <w:szCs w:val="21"/>
+        </w:rPr>
+        <w:t>&gt;</w:t>
+      </w:r>
+    </w:p>
+    <w:p>
+      <w:pPr>
+        <w:shd w:val="clear" w:color="auto" w:fill="F5F5F5"/>
+        <w:spacing w:after="0" w:line="285" w:lineRule="atLeast"/>
+        <w:rPr>
+          <w:rFonts w:ascii="Consolas" w:eastAsia="Times New Roman" w:hAnsi="Consolas" w:cs="Times New Roman"/>
+          <w:color w:val="333333"/>
+          <w:sz w:val="21"/>
+          <w:szCs w:val="21"/>
+        </w:rPr>
+      </w:pPr>
+      <w:r>
+        <w:rPr>
+          <w:rFonts w:ascii="Consolas" w:eastAsia="Times New Roman" w:hAnsi="Consolas" w:cs="Times New Roman"/>
+          <w:color w:val="333333"/>
+          <w:sz w:val="21"/>
+          <w:szCs w:val="21"/>
+        </w:rPr>
+        <w:t xml:space="preserve">    </w:t>
+      </w:r>
+      <w:r>
+        <w:rPr>
+          <w:rFonts w:ascii="Consolas" w:eastAsia="Times New Roman" w:hAnsi="Consolas" w:cs="Times New Roman"/>
+          <w:color w:val="91B3E0"/>
+          <w:sz w:val="21"/>
+          <w:szCs w:val="21"/>
+        </w:rPr>
+        <w:t>&lt;/&gt;</w:t>
+      </w:r>
+    </w:p>
+    <w:p>
+      <w:pPr>
+        <w:shd w:val="clear" w:color="auto" w:fill="F5F5F5"/>
+        <w:spacing w:after="0" w:line="285" w:lineRule="atLeast"/>
+        <w:rPr>
+          <w:rFonts w:ascii="Consolas" w:eastAsia="Times New Roman" w:hAnsi="Consolas" w:cs="Times New Roman"/>
+          <w:color w:val="333333"/>
+          <w:sz w:val="21"/>
+          <w:szCs w:val="21"/>
+        </w:rPr>
+      </w:pPr>
+      <w:r>
+        <w:rPr>
+          <w:rFonts w:ascii="Consolas" w:eastAsia="Times New Roman" w:hAnsi="Consolas" w:cs="Times New Roman"/>
+          <w:color w:val="333333"/>
+          <w:sz w:val="21"/>
+          <w:szCs w:val="21"/>
+        </w:rPr>
+        <w:t>  )</w:t>
+      </w:r>
+      <w:r>
+        <w:rPr>
+          <w:rFonts w:ascii="Consolas" w:eastAsia="Times New Roman" w:hAnsi="Consolas" w:cs="Times New Roman"/>
+          <w:color w:val="777777"/>
+          <w:sz w:val="21"/>
+          <w:szCs w:val="21"/>
+        </w:rPr>
+        <w:t>;</w:t>
+      </w:r>
+    </w:p>
+    <w:p>
+      <w:pPr>
+        <w:shd w:val="clear" w:color="auto" w:fill="F5F5F5"/>
+        <w:spacing w:after="0" w:line="285" w:lineRule="atLeast"/>
+        <w:rPr>
+          <w:rFonts w:ascii="Consolas" w:eastAsia="Times New Roman" w:hAnsi="Consolas" w:cs="Times New Roman"/>
+          <w:color w:val="333333"/>
+          <w:sz w:val="21"/>
+          <w:szCs w:val="21"/>
+        </w:rPr>
+      </w:pPr>
+      <w:r>
+        <w:rPr>
+          <w:rFonts w:ascii="Consolas" w:eastAsia="Times New Roman" w:hAnsi="Consolas" w:cs="Times New Roman"/>
+          <w:color w:val="777777"/>
+          <w:sz w:val="21"/>
+          <w:szCs w:val="21"/>
+        </w:rPr>
+        <w:t>}</w:t>
+      </w:r>
+    </w:p>
+    <w:p>
+      <w:pPr>
+        <w:shd w:val="clear" w:color="auto" w:fill="F5F5F5"/>
+        <w:spacing w:after="0" w:line="285" w:lineRule="atLeast"/>
+        <w:rPr>
+          <w:rFonts w:ascii="Consolas" w:eastAsia="Times New Roman" w:hAnsi="Consolas" w:cs="Times New Roman"/>
+          <w:color w:val="777777"/>
+          <w:sz w:val="21"/>
+          <w:szCs w:val="21"/>
+        </w:rPr>
+      </w:pPr>
+      <w:r>
+        <w:rPr>
+          <w:rFonts w:ascii="Consolas" w:eastAsia="Times New Roman" w:hAnsi="Consolas" w:cs="Times New Roman"/>
+          <w:color w:val="4B69C6"/>
+          <w:sz w:val="21"/>
+          <w:szCs w:val="21"/>
+        </w:rPr>
+        <w:t>export</w:t>
+      </w:r>
+      <w:r>
+        <w:rPr>
+          <w:rFonts w:ascii="Consolas" w:eastAsia="Times New Roman" w:hAnsi="Consolas" w:cs="Times New Roman"/>
+          <w:color w:val="333333"/>
+          <w:sz w:val="21"/>
+          <w:szCs w:val="21"/>
+        </w:rPr>
+        <w:t xml:space="preserve"> </w:t>
+      </w:r>
+      <w:r>
+        <w:rPr>
+          <w:rFonts w:ascii="Consolas" w:eastAsia="Times New Roman" w:hAnsi="Consolas" w:cs="Times New Roman"/>
+          <w:color w:val="4B69C6"/>
+          <w:sz w:val="21"/>
+          <w:szCs w:val="21"/>
+        </w:rPr>
+        <w:t>default</w:t>
+      </w:r>
+      <w:r>
+        <w:rPr>
+          <w:rFonts w:ascii="Consolas" w:eastAsia="Times New Roman" w:hAnsi="Consolas" w:cs="Times New Roman"/>
+          <w:color w:val="333333"/>
+          <w:sz w:val="21"/>
+          <w:szCs w:val="21"/>
+        </w:rPr>
+        <w:t xml:space="preserve"> </w:t>
+      </w:r>
+      <w:r>
+        <w:rPr>
+          <w:rFonts w:ascii="Consolas" w:eastAsia="Times New Roman" w:hAnsi="Consolas" w:cs="Times New Roman"/>
+          <w:b/>
+          <w:bCs/>
+          <w:color w:val="AA3731"/>
+          <w:sz w:val="21"/>
+          <w:szCs w:val="21"/>
+        </w:rPr>
+        <w:t>App</w:t>
+      </w:r>
+      <w:r>
+        <w:rPr>
+          <w:rFonts w:ascii="Consolas" w:eastAsia="Times New Roman" w:hAnsi="Consolas" w:cs="Times New Roman"/>
+          <w:color w:val="777777"/>
+          <w:sz w:val="21"/>
+          <w:szCs w:val="21"/>
+        </w:rPr>
+        <w:t>;</w:t>
+      </w:r>
+    </w:p>
+    <w:p>
+      <w:pPr>
+        <w:shd w:val="clear" w:color="auto" w:fill="F5F5F5"/>
+        <w:spacing w:after="0" w:line="285" w:lineRule="atLeast"/>
+        <w:rPr>
+          <w:rFonts w:ascii="Consolas" w:eastAsia="Times New Roman" w:hAnsi="Consolas" w:cs="Times New Roman"/>
+          <w:color w:val="333333"/>
+          <w:sz w:val="21"/>
+          <w:szCs w:val="21"/>
+        </w:rPr>
+      </w:pPr>
+    </w:p>
+    <w:p>
+      <w:pPr>
+        <w:jc w:val="center"/>
+      </w:pPr>
+      <w:r>
+        <w:t>App.jsx</w:t>
+      </w:r>
+      <w:r>
+        <w:t xml:space="preserve"> with toggle functionality</w:t>
+      </w:r>
+    </w:p>
+    <w:p>
+      <w:pPr>
+        <w:shd w:val="clear" w:color="auto" w:fill="F5F5F5"/>
+        <w:spacing w:after="0" w:line="285" w:lineRule="atLeast"/>
+        <w:rPr>
+          <w:rFonts w:ascii="Consolas" w:eastAsia="Times New Roman" w:hAnsi="Consolas" w:cs="Times New Roman"/>
+          <w:color w:val="4B69C6"/>
+          <w:sz w:val="21"/>
+          <w:szCs w:val="21"/>
+        </w:rPr>
+      </w:pPr>
+    </w:p>
+    <w:p>
+      <w:pPr>
+        <w:shd w:val="clear" w:color="auto" w:fill="F5F5F5"/>
+        <w:spacing w:after="0" w:line="285" w:lineRule="atLeast"/>
+        <w:rPr>
+          <w:rFonts w:ascii="Consolas" w:eastAsia="Times New Roman" w:hAnsi="Consolas" w:cs="Times New Roman"/>
+          <w:color w:val="333333"/>
+          <w:sz w:val="21"/>
+          <w:szCs w:val="21"/>
+        </w:rPr>
+      </w:pPr>
+      <w:r>
+        <w:rPr>
+          <w:rFonts w:ascii="Consolas" w:eastAsia="Times New Roman" w:hAnsi="Consolas" w:cs="Times New Roman"/>
+          <w:color w:val="4B69C6"/>
+          <w:sz w:val="21"/>
+          <w:szCs w:val="21"/>
+        </w:rPr>
+        <w:t>import</w:t>
+      </w:r>
+      <w:r>
+        <w:rPr>
+          <w:rFonts w:ascii="Consolas" w:eastAsia="Times New Roman" w:hAnsi="Consolas" w:cs="Times New Roman"/>
+          <w:color w:val="333333"/>
+          <w:sz w:val="21"/>
+          <w:szCs w:val="21"/>
+        </w:rPr>
+        <w:t xml:space="preserve"> </w:t>
+      </w:r>
+      <w:r>
+        <w:rPr>
+          <w:rFonts w:ascii="Consolas" w:eastAsia="Times New Roman" w:hAnsi="Consolas" w:cs="Times New Roman"/>
+          <w:color w:val="777777"/>
+          <w:sz w:val="21"/>
+          <w:szCs w:val="21"/>
+        </w:rPr>
+        <w:t>{</w:t>
+      </w:r>
+      <w:r>
+        <w:rPr>
+          <w:rFonts w:ascii="Consolas" w:eastAsia="Times New Roman" w:hAnsi="Consolas" w:cs="Times New Roman"/>
+          <w:color w:val="7A3E9D"/>
+          <w:sz w:val="21"/>
+          <w:szCs w:val="21"/>
+        </w:rPr>
+        <w:t>useEffect</w:t>
+      </w:r>
+      <w:r>
+        <w:rPr>
+          <w:rFonts w:ascii="Consolas" w:eastAsia="Times New Roman" w:hAnsi="Consolas" w:cs="Times New Roman"/>
+          <w:color w:val="777777"/>
+          <w:sz w:val="21"/>
+          <w:szCs w:val="21"/>
+        </w:rPr>
+        <w:t>}</w:t>
+      </w:r>
+      <w:r>
+        <w:rPr>
+          <w:rFonts w:ascii="Consolas" w:eastAsia="Times New Roman" w:hAnsi="Consolas" w:cs="Times New Roman"/>
+          <w:color w:val="333333"/>
+          <w:sz w:val="21"/>
+          <w:szCs w:val="21"/>
+        </w:rPr>
+        <w:t xml:space="preserve"> </w:t>
+      </w:r>
+      <w:r>
+        <w:rPr>
+          <w:rFonts w:ascii="Consolas" w:eastAsia="Times New Roman" w:hAnsi="Consolas" w:cs="Times New Roman"/>
+          <w:color w:val="4B69C6"/>
+          <w:sz w:val="21"/>
+          <w:szCs w:val="21"/>
+        </w:rPr>
+        <w:t>from</w:t>
+      </w:r>
+      <w:r>
+        <w:rPr>
+          <w:rFonts w:ascii="Consolas" w:eastAsia="Times New Roman" w:hAnsi="Consolas" w:cs="Times New Roman"/>
+          <w:color w:val="333333"/>
+          <w:sz w:val="21"/>
+          <w:szCs w:val="21"/>
+        </w:rPr>
+        <w:t xml:space="preserve"> </w:t>
+      </w:r>
+      <w:r>
+        <w:rPr>
+          <w:rFonts w:ascii="Consolas" w:eastAsia="Times New Roman" w:hAnsi="Consolas" w:cs="Times New Roman"/>
+          <w:color w:val="777777"/>
+          <w:sz w:val="21"/>
+          <w:szCs w:val="21"/>
+        </w:rPr>
+        <w:t>'</w:t>
+      </w:r>
+      <w:r>
+        <w:rPr>
+          <w:rFonts w:ascii="Consolas" w:eastAsia="Times New Roman" w:hAnsi="Consolas" w:cs="Times New Roman"/>
+          <w:color w:val="448C27"/>
+          <w:sz w:val="21"/>
+          <w:szCs w:val="21"/>
+        </w:rPr>
+        <w:t>react</w:t>
+      </w:r>
+      <w:r>
+        <w:rPr>
+          <w:rFonts w:ascii="Consolas" w:eastAsia="Times New Roman" w:hAnsi="Consolas" w:cs="Times New Roman"/>
+          <w:color w:val="777777"/>
+          <w:sz w:val="21"/>
+          <w:szCs w:val="21"/>
+        </w:rPr>
+        <w:t>'</w:t>
+      </w:r>
+    </w:p>
+    <w:p>
+      <w:pPr>
+        <w:shd w:val="clear" w:color="auto" w:fill="F5F5F5"/>
+        <w:spacing w:after="0" w:line="285" w:lineRule="atLeast"/>
+        <w:rPr>
+          <w:rFonts w:ascii="Consolas" w:eastAsia="Times New Roman" w:hAnsi="Consolas" w:cs="Times New Roman"/>
+          <w:color w:val="777777"/>
+          <w:sz w:val="21"/>
+          <w:szCs w:val="21"/>
+        </w:rPr>
+      </w:pPr>
+      <w:r>
+        <w:rPr>
+          <w:rFonts w:ascii="Consolas" w:eastAsia="Times New Roman" w:hAnsi="Consolas" w:cs="Times New Roman"/>
+          <w:color w:val="7A3E9D"/>
+          <w:sz w:val="21"/>
+          <w:szCs w:val="21"/>
+        </w:rPr>
+        <w:t>const</w:t>
+      </w:r>
+      <w:r>
+        <w:rPr>
+          <w:rFonts w:ascii="Consolas" w:eastAsia="Times New Roman" w:hAnsi="Consolas" w:cs="Times New Roman"/>
+          <w:color w:val="333333"/>
+          <w:sz w:val="21"/>
+          <w:szCs w:val="21"/>
+        </w:rPr>
+        <w:t xml:space="preserve"> </w:t>
+      </w:r>
+      <w:r>
+        <w:rPr>
+          <w:rFonts w:ascii="Consolas" w:eastAsia="Times New Roman" w:hAnsi="Consolas" w:cs="Times New Roman"/>
+          <w:b/>
+          <w:bCs/>
+          <w:color w:val="AA3731"/>
+          <w:sz w:val="21"/>
+          <w:szCs w:val="21"/>
+        </w:rPr>
+        <w:t>Product</w:t>
+      </w:r>
+      <w:r>
+        <w:rPr>
+          <w:rFonts w:ascii="Consolas" w:eastAsia="Times New Roman" w:hAnsi="Consolas" w:cs="Times New Roman"/>
+          <w:color w:val="333333"/>
+          <w:sz w:val="21"/>
+          <w:szCs w:val="21"/>
+        </w:rPr>
+        <w:t xml:space="preserve"> </w:t>
+      </w:r>
+      <w:r>
+        <w:rPr>
+          <w:rFonts w:ascii="Consolas" w:eastAsia="Times New Roman" w:hAnsi="Consolas" w:cs="Times New Roman"/>
+          <w:color w:val="777777"/>
+          <w:sz w:val="21"/>
+          <w:szCs w:val="21"/>
+        </w:rPr>
+        <w:t>=</w:t>
+      </w:r>
+      <w:r>
+        <w:rPr>
+          <w:rFonts w:ascii="Consolas" w:eastAsia="Times New Roman" w:hAnsi="Consolas" w:cs="Times New Roman"/>
+          <w:color w:val="333333"/>
+          <w:sz w:val="21"/>
+          <w:szCs w:val="21"/>
+        </w:rPr>
+        <w:t xml:space="preserve"> </w:t>
+      </w:r>
+      <w:r>
+        <w:rPr>
+          <w:rFonts w:ascii="Consolas" w:eastAsia="Times New Roman" w:hAnsi="Consolas" w:cs="Times New Roman"/>
+          <w:color w:val="777777"/>
+          <w:sz w:val="21"/>
+          <w:szCs w:val="21"/>
+        </w:rPr>
+        <w:t>()</w:t>
+      </w:r>
+      <w:r>
+        <w:rPr>
+          <w:rFonts w:ascii="Consolas" w:eastAsia="Times New Roman" w:hAnsi="Consolas" w:cs="Times New Roman"/>
+          <w:color w:val="333333"/>
+          <w:sz w:val="21"/>
+          <w:szCs w:val="21"/>
+        </w:rPr>
+        <w:t xml:space="preserve"> </w:t>
+      </w:r>
+      <w:r>
+        <w:rPr>
+          <w:rFonts w:ascii="Consolas" w:eastAsia="Times New Roman" w:hAnsi="Consolas" w:cs="Times New Roman"/>
+          <w:color w:val="7A3E9D"/>
+          <w:sz w:val="21"/>
+          <w:szCs w:val="21"/>
+        </w:rPr>
+        <w:t>=&gt;</w:t>
+      </w:r>
+      <w:r>
+        <w:rPr>
+          <w:rFonts w:ascii="Consolas" w:eastAsia="Times New Roman" w:hAnsi="Consolas" w:cs="Times New Roman"/>
+          <w:color w:val="333333"/>
+          <w:sz w:val="21"/>
+          <w:szCs w:val="21"/>
+        </w:rPr>
+        <w:t xml:space="preserve"> </w:t>
+      </w:r>
+      <w:r>
+        <w:rPr>
+          <w:rFonts w:ascii="Consolas" w:eastAsia="Times New Roman" w:hAnsi="Consolas" w:cs="Times New Roman"/>
+          <w:color w:val="777777"/>
+          <w:sz w:val="21"/>
+          <w:szCs w:val="21"/>
+        </w:rPr>
+        <w:t>{</w:t>
+      </w:r>
+    </w:p>
+    <w:p>
+      <w:pPr>
+        <w:shd w:val="clear" w:color="auto" w:fill="F5F5F5"/>
+        <w:spacing w:after="0" w:line="285" w:lineRule="atLeast"/>
+        <w:rPr>
+          <w:rFonts w:ascii="Consolas" w:eastAsia="Times New Roman" w:hAnsi="Consolas" w:cs="Times New Roman"/>
+          <w:color w:val="333333"/>
+          <w:sz w:val="21"/>
+          <w:szCs w:val="21"/>
+        </w:rPr>
+      </w:pPr>
+    </w:p>
+    <w:p>
+      <w:pPr>
+        <w:shd w:val="clear" w:color="auto" w:fill="F5F5F5"/>
+        <w:spacing w:after="0" w:line="285" w:lineRule="atLeast"/>
+        <w:rPr>
+          <w:rFonts w:ascii="Consolas" w:eastAsia="Times New Roman" w:hAnsi="Consolas" w:cs="Times New Roman"/>
+          <w:color w:val="333333"/>
+          <w:sz w:val="21"/>
+          <w:szCs w:val="21"/>
+        </w:rPr>
+      </w:pPr>
+      <w:r>
+        <w:rPr>
+          <w:rFonts w:ascii="Consolas" w:eastAsia="Times New Roman" w:hAnsi="Consolas" w:cs="Times New Roman"/>
+          <w:color w:val="333333"/>
+          <w:sz w:val="21"/>
+          <w:szCs w:val="21"/>
+        </w:rPr>
+        <w:t xml:space="preserve">    </w:t>
+      </w:r>
+      <w:r>
+        <w:rPr>
+          <w:rFonts w:ascii="Consolas" w:eastAsia="Times New Roman" w:hAnsi="Consolas" w:cs="Times New Roman"/>
+          <w:b/>
+          <w:bCs/>
+          <w:color w:val="AA3731"/>
+          <w:sz w:val="21"/>
+          <w:szCs w:val="21"/>
+        </w:rPr>
+        <w:t>useEffect</w:t>
+      </w:r>
+      <w:r>
+        <w:rPr>
+          <w:rFonts w:ascii="Consolas" w:eastAsia="Times New Roman" w:hAnsi="Consolas" w:cs="Times New Roman"/>
+          <w:color w:val="333333"/>
+          <w:sz w:val="21"/>
+          <w:szCs w:val="21"/>
+        </w:rPr>
+        <w:t xml:space="preserve"> (</w:t>
+      </w:r>
+      <w:r>
+        <w:rPr>
+          <w:rFonts w:ascii="Consolas" w:eastAsia="Times New Roman" w:hAnsi="Consolas" w:cs="Times New Roman"/>
+          <w:color w:val="777777"/>
+          <w:sz w:val="21"/>
+          <w:szCs w:val="21"/>
+        </w:rPr>
+        <w:t>()</w:t>
+      </w:r>
+      <w:r>
+        <w:rPr>
+          <w:rFonts w:ascii="Consolas" w:eastAsia="Times New Roman" w:hAnsi="Consolas" w:cs="Times New Roman"/>
+          <w:color w:val="7A3E9D"/>
+          <w:sz w:val="21"/>
+          <w:szCs w:val="21"/>
+        </w:rPr>
+        <w:t>=&gt;</w:t>
+      </w:r>
+      <w:r>
+        <w:rPr>
+          <w:rFonts w:ascii="Consolas" w:eastAsia="Times New Roman" w:hAnsi="Consolas" w:cs="Times New Roman"/>
+          <w:color w:val="777777"/>
+          <w:sz w:val="21"/>
+          <w:szCs w:val="21"/>
+        </w:rPr>
+        <w:t>{</w:t>
+      </w:r>
+    </w:p>
+    <w:p>
+      <w:pPr>
+        <w:shd w:val="clear" w:color="auto" w:fill="F5F5F5"/>
+        <w:spacing w:after="0" w:line="285" w:lineRule="atLeast"/>
+        <w:rPr>
+          <w:rFonts w:ascii="Consolas" w:eastAsia="Times New Roman" w:hAnsi="Consolas" w:cs="Times New Roman"/>
+          <w:color w:val="333333"/>
+          <w:sz w:val="21"/>
+          <w:szCs w:val="21"/>
+        </w:rPr>
+      </w:pPr>
+      <w:r>
+        <w:rPr>
+          <w:rFonts w:ascii="Consolas" w:eastAsia="Times New Roman" w:hAnsi="Consolas" w:cs="Times New Roman"/>
+          <w:color w:val="333333"/>
+          <w:sz w:val="21"/>
+          <w:szCs w:val="21"/>
+        </w:rPr>
+        <w:t xml:space="preserve">        </w:t>
+      </w:r>
+      <w:r>
+        <w:rPr>
+          <w:rFonts w:ascii="Consolas" w:eastAsia="Times New Roman" w:hAnsi="Consolas" w:cs="Times New Roman"/>
+          <w:color w:val="7A3E9D"/>
+          <w:sz w:val="21"/>
+          <w:szCs w:val="21"/>
+        </w:rPr>
+        <w:t>console</w:t>
+      </w:r>
+      <w:r>
+        <w:rPr>
+          <w:rFonts w:ascii="Consolas" w:eastAsia="Times New Roman" w:hAnsi="Consolas" w:cs="Times New Roman"/>
+          <w:color w:val="777777"/>
+          <w:sz w:val="21"/>
+          <w:szCs w:val="21"/>
+        </w:rPr>
+        <w:t>.</w:t>
+      </w:r>
+      <w:r>
+        <w:rPr>
+          <w:rFonts w:ascii="Consolas" w:eastAsia="Times New Roman" w:hAnsi="Consolas" w:cs="Times New Roman"/>
+          <w:b/>
+          <w:bCs/>
+          <w:color w:val="AA3731"/>
+          <w:sz w:val="21"/>
+          <w:szCs w:val="21"/>
+        </w:rPr>
         <w:t>log</w:t>
       </w:r>
       <w:r>
@@ -1868,7 +2876,6 @@
         </w:rPr>
         <w:t>(</w:t>
       </w:r>
-      <w:proofErr w:type="gramEnd"/>
       <w:r>
         <w:rPr>
           <w:rFonts w:ascii="Consolas" w:eastAsia="Times New Roman" w:hAnsi="Consolas" w:cs="Times New Roman"/>
@@ -1885,6 +2892,179 @@
           <w:sz w:val="21"/>
           <w:szCs w:val="21"/>
         </w:rPr>
+        <w:t>product page</w:t>
+      </w:r>
+      <w:r>
+        <w:rPr>
+          <w:rFonts w:ascii="Consolas" w:eastAsia="Times New Roman" w:hAnsi="Consolas" w:cs="Times New Roman"/>
+          <w:color w:val="777777"/>
+          <w:sz w:val="21"/>
+          <w:szCs w:val="21"/>
+        </w:rPr>
+        <w:t>"</w:t>
+      </w:r>
+      <w:r>
+        <w:rPr>
+          <w:rFonts w:ascii="Consolas" w:eastAsia="Times New Roman" w:hAnsi="Consolas" w:cs="Times New Roman"/>
+          <w:color w:val="333333"/>
+          <w:sz w:val="21"/>
+          <w:szCs w:val="21"/>
+        </w:rPr>
+        <w:t>)</w:t>
+      </w:r>
+      <w:r>
+        <w:rPr>
+          <w:rFonts w:ascii="Consolas" w:eastAsia="Times New Roman" w:hAnsi="Consolas" w:cs="Times New Roman"/>
+          <w:color w:val="333333"/>
+          <w:sz w:val="21"/>
+          <w:szCs w:val="21"/>
+        </w:rPr>
+        <w:t>;</w:t>
+      </w:r>
+    </w:p>
+    <w:p>
+      <w:pPr>
+        <w:shd w:val="clear" w:color="auto" w:fill="F5F5F5"/>
+        <w:spacing w:after="0" w:line="285" w:lineRule="atLeast"/>
+        <w:rPr>
+          <w:rFonts w:ascii="Consolas" w:eastAsia="Times New Roman" w:hAnsi="Consolas" w:cs="Times New Roman"/>
+          <w:color w:val="333333"/>
+          <w:sz w:val="21"/>
+          <w:szCs w:val="21"/>
+        </w:rPr>
+      </w:pPr>
+    </w:p>
+    <w:p>
+      <w:pPr>
+        <w:shd w:val="clear" w:color="auto" w:fill="F5F5F5"/>
+        <w:spacing w:after="0" w:line="285" w:lineRule="atLeast"/>
+        <w:rPr>
+          <w:rFonts w:ascii="Consolas" w:eastAsia="Times New Roman" w:hAnsi="Consolas" w:cs="Times New Roman"/>
+          <w:color w:val="333333"/>
+          <w:sz w:val="21"/>
+          <w:szCs w:val="21"/>
+        </w:rPr>
+      </w:pPr>
+      <w:r>
+        <w:rPr>
+          <w:rFonts w:ascii="Consolas" w:eastAsia="Times New Roman" w:hAnsi="Consolas" w:cs="Times New Roman"/>
+          <w:color w:val="333333"/>
+          <w:sz w:val="21"/>
+          <w:szCs w:val="21"/>
+        </w:rPr>
+        <w:t xml:space="preserve">        </w:t>
+      </w:r>
+      <w:r>
+        <w:rPr>
+          <w:rFonts w:ascii="Consolas" w:eastAsia="Times New Roman" w:hAnsi="Consolas" w:cs="Times New Roman"/>
+          <w:color w:val="4B69C6"/>
+          <w:sz w:val="21"/>
+          <w:szCs w:val="21"/>
+        </w:rPr>
+        <w:t>return</w:t>
+      </w:r>
+      <w:r>
+        <w:rPr>
+          <w:rFonts w:ascii="Consolas" w:eastAsia="Times New Roman" w:hAnsi="Consolas" w:cs="Times New Roman"/>
+          <w:color w:val="333333"/>
+          <w:sz w:val="21"/>
+          <w:szCs w:val="21"/>
+        </w:rPr>
+        <w:t xml:space="preserve"> </w:t>
+      </w:r>
+      <w:r>
+        <w:rPr>
+          <w:rFonts w:ascii="Consolas" w:eastAsia="Times New Roman" w:hAnsi="Consolas" w:cs="Times New Roman"/>
+          <w:color w:val="7A3E9D"/>
+          <w:sz w:val="21"/>
+          <w:szCs w:val="21"/>
+        </w:rPr>
+        <w:t>function</w:t>
+      </w:r>
+      <w:r>
+        <w:rPr>
+          <w:rFonts w:ascii="Consolas" w:eastAsia="Times New Roman" w:hAnsi="Consolas" w:cs="Times New Roman"/>
+          <w:color w:val="777777"/>
+          <w:sz w:val="21"/>
+          <w:szCs w:val="21"/>
+        </w:rPr>
+        <w:t>(){</w:t>
+      </w:r>
+    </w:p>
+    <w:p>
+      <w:pPr>
+        <w:shd w:val="clear" w:color="auto" w:fill="F5F5F5"/>
+        <w:spacing w:after="0" w:line="285" w:lineRule="atLeast"/>
+        <w:rPr>
+          <w:rFonts w:ascii="Consolas" w:eastAsia="Times New Roman" w:hAnsi="Consolas" w:cs="Times New Roman"/>
+          <w:color w:val="333333"/>
+          <w:sz w:val="21"/>
+          <w:szCs w:val="21"/>
+        </w:rPr>
+      </w:pPr>
+      <w:r>
+        <w:rPr>
+          <w:rFonts w:ascii="Consolas" w:eastAsia="Times New Roman" w:hAnsi="Consolas" w:cs="Times New Roman"/>
+          <w:color w:val="333333"/>
+          <w:sz w:val="21"/>
+          <w:szCs w:val="21"/>
+        </w:rPr>
+        <w:t xml:space="preserve">            </w:t>
+      </w:r>
+      <w:r>
+        <w:rPr>
+          <w:rFonts w:ascii="Consolas" w:eastAsia="Times New Roman" w:hAnsi="Consolas" w:cs="Times New Roman"/>
+          <w:color w:val="7A3E9D"/>
+          <w:sz w:val="21"/>
+          <w:szCs w:val="21"/>
+        </w:rPr>
+        <w:t>console</w:t>
+      </w:r>
+      <w:r>
+        <w:rPr>
+          <w:rFonts w:ascii="Consolas" w:eastAsia="Times New Roman" w:hAnsi="Consolas" w:cs="Times New Roman"/>
+          <w:color w:val="777777"/>
+          <w:sz w:val="21"/>
+          <w:szCs w:val="21"/>
+        </w:rPr>
+        <w:t>.</w:t>
+      </w:r>
+      <w:r>
+        <w:rPr>
+          <w:rFonts w:ascii="Consolas" w:eastAsia="Times New Roman" w:hAnsi="Consolas" w:cs="Times New Roman"/>
+          <w:b/>
+          <w:bCs/>
+          <w:color w:val="AA3731"/>
+          <w:sz w:val="21"/>
+          <w:szCs w:val="21"/>
+        </w:rPr>
+        <w:t>log</w:t>
+      </w:r>
+      <w:r>
+        <w:rPr>
+          <w:rFonts w:ascii="Consolas" w:eastAsia="Times New Roman" w:hAnsi="Consolas" w:cs="Times New Roman"/>
+          <w:color w:val="333333"/>
+          <w:sz w:val="21"/>
+          <w:szCs w:val="21"/>
+        </w:rPr>
+        <w:t xml:space="preserve"> (</w:t>
+      </w:r>
+      <w:r>
+        <w:rPr>
+          <w:rFonts w:ascii="Consolas" w:eastAsia="Times New Roman" w:hAnsi="Consolas" w:cs="Times New Roman"/>
+          <w:color w:val="777777"/>
+          <w:sz w:val="21"/>
+          <w:szCs w:val="21"/>
+        </w:rPr>
+        <w:t>"</w:t>
+      </w:r>
+      <w:r>
+        <w:rPr>
+          <w:rFonts w:ascii="Consolas" w:eastAsia="Times New Roman" w:hAnsi="Consolas" w:cs="Times New Roman"/>
+          <w:color w:val="448C27"/>
+          <w:sz w:val="21"/>
+          <w:szCs w:val="21"/>
+        </w:rPr>
         <w:t>product unmount</w:t>
       </w:r>
       <w:r>
@@ -2082,7 +3262,6 @@
         </w:rPr>
         <w:t xml:space="preserve"> </w:t>
       </w:r>
-      <w:proofErr w:type="spellStart"/>
       <w:r>
         <w:rPr>
           <w:rFonts w:ascii="Consolas" w:eastAsia="Times New Roman" w:hAnsi="Consolas" w:cs="Times New Roman"/>
@@ -2094,7 +3273,6 @@
         </w:rPr>
         <w:t>className</w:t>
       </w:r>
-      <w:proofErr w:type="spellEnd"/>
       <w:r>
         <w:rPr>
           <w:rFonts w:ascii="Consolas" w:eastAsia="Times New Roman" w:hAnsi="Consolas" w:cs="Times New Roman"/>
@@ -2179,17 +3357,15 @@
         </w:rPr>
         <w:t>&gt;</w:t>
       </w:r>
-      <w:proofErr w:type="spellStart"/>
-      <w:r>
-        <w:rPr>
-          <w:rFonts w:ascii="Consolas" w:eastAsia="Times New Roman" w:hAnsi="Consolas" w:cs="Times New Roman"/>
-          <w:color w:val="333333"/>
-          <w:sz w:val="21"/>
-          <w:szCs w:val="21"/>
-        </w:rPr>
-        <w:t>Sumsung</w:t>
-      </w:r>
-      <w:proofErr w:type="spellEnd"/>
+      <w:r>
+        <w:rPr>
+          <w:rFonts w:ascii="Consolas" w:eastAsia="Times New Roman" w:hAnsi="Consolas" w:cs="Times New Roman"/>
+          <w:color w:val="333333"/>
+          <w:sz w:val="21"/>
+          <w:szCs w:val="21"/>
+        </w:rPr>
+        <w:t>Samsung</w:t>
+      </w:r>
       <w:r>
         <w:rPr>
           <w:rFonts w:ascii="Consolas" w:eastAsia="Times New Roman" w:hAnsi="Consolas" w:cs="Times New Roman"/>
@@ -2417,50 +3593,6 @@
       <w:pPr>
         <w:shd w:val="clear" w:color="auto" w:fill="F5F5F5"/>
         <w:spacing w:after="0" w:line="285" w:lineRule="atLeast"/>
-        <w:rPr>
-          <w:rFonts w:ascii="Consolas" w:eastAsia="Times New Roman" w:hAnsi="Consolas" w:cs="Times New Roman"/>
-          <w:color w:val="333333"/>
-          <w:sz w:val="21"/>
-          <w:szCs w:val="21"/>
-        </w:rPr>
-      </w:pPr>
-      <w:r>
-        <w:rPr>
-          <w:rFonts w:ascii="Consolas" w:eastAsia="Times New Roman" w:hAnsi="Consolas" w:cs="Times New Roman"/>
-          <w:color w:val="4B69C6"/>
-          <w:sz w:val="21"/>
-          <w:szCs w:val="21"/>
-        </w:rPr>
-        <w:t>export</w:t>
-      </w:r>
-      <w:r>
-        <w:rPr>
-          <w:rFonts w:ascii="Consolas" w:eastAsia="Times New Roman" w:hAnsi="Consolas" w:cs="Times New Roman"/>
-          <w:color w:val="333333"/>
-          <w:sz w:val="21"/>
-          <w:szCs w:val="21"/>
-        </w:rPr>
-        <w:t xml:space="preserve"> </w:t>
-      </w:r>
-      <w:r>
-        <w:rPr>
-          <w:rFonts w:ascii="Consolas" w:eastAsia="Times New Roman" w:hAnsi="Consolas" w:cs="Times New Roman"/>
-          <w:color w:val="4B69C6"/>
-          <w:sz w:val="21"/>
-          <w:szCs w:val="21"/>
-        </w:rPr>
-        <w:t>default</w:t>
-      </w:r>
-      <w:r>
-        <w:rPr>
-          <w:rFonts w:ascii="Consolas" w:eastAsia="Times New Roman" w:hAnsi="Consolas" w:cs="Times New Roman"/>
-          <w:color w:val="333333"/>
-          <w:sz w:val="21"/>
-          <w:szCs w:val="21"/>
-        </w:rPr>
-        <w:t xml:space="preserve"> </w:t>
-      </w:r>
-      <w:r>
         <w:rPr>
           <w:rFonts w:ascii="Consolas" w:eastAsia="Times New Roman" w:hAnsi="Consolas" w:cs="Times New Roman"/>
           <w:b/>
@@ -2469,13 +3601,78 @@
           <w:sz w:val="21"/>
           <w:szCs w:val="21"/>
         </w:rPr>
+      </w:pPr>
+      <w:r>
+        <w:rPr>
+          <w:rFonts w:ascii="Consolas" w:eastAsia="Times New Roman" w:hAnsi="Consolas" w:cs="Times New Roman"/>
+          <w:color w:val="4B69C6"/>
+          <w:sz w:val="21"/>
+          <w:szCs w:val="21"/>
+        </w:rPr>
+        <w:t>export</w:t>
+      </w:r>
+      <w:r>
+        <w:rPr>
+          <w:rFonts w:ascii="Consolas" w:eastAsia="Times New Roman" w:hAnsi="Consolas" w:cs="Times New Roman"/>
+          <w:color w:val="333333"/>
+          <w:sz w:val="21"/>
+          <w:szCs w:val="21"/>
+        </w:rPr>
+        <w:t xml:space="preserve"> </w:t>
+      </w:r>
+      <w:r>
+        <w:rPr>
+          <w:rFonts w:ascii="Consolas" w:eastAsia="Times New Roman" w:hAnsi="Consolas" w:cs="Times New Roman"/>
+          <w:color w:val="4B69C6"/>
+          <w:sz w:val="21"/>
+          <w:szCs w:val="21"/>
+        </w:rPr>
+        <w:t>default</w:t>
+      </w:r>
+      <w:r>
+        <w:rPr>
+          <w:rFonts w:ascii="Consolas" w:eastAsia="Times New Roman" w:hAnsi="Consolas" w:cs="Times New Roman"/>
+          <w:color w:val="333333"/>
+          <w:sz w:val="21"/>
+          <w:szCs w:val="21"/>
+        </w:rPr>
+        <w:t xml:space="preserve"> </w:t>
+      </w:r>
+      <w:r>
+        <w:rPr>
+          <w:rFonts w:ascii="Consolas" w:eastAsia="Times New Roman" w:hAnsi="Consolas" w:cs="Times New Roman"/>
+          <w:b/>
+          <w:bCs/>
+          <w:color w:val="AA3731"/>
+          <w:sz w:val="21"/>
+          <w:szCs w:val="21"/>
+        </w:rPr>
         <w:t>Product</w:t>
       </w:r>
     </w:p>
-    <w:p/>
+    <w:p>
+      <w:pPr>
+        <w:shd w:val="clear" w:color="auto" w:fill="F5F5F5"/>
+        <w:spacing w:after="0" w:line="285" w:lineRule="atLeast"/>
+        <w:rPr>
+          <w:rFonts w:ascii="Consolas" w:eastAsia="Times New Roman" w:hAnsi="Consolas" w:cs="Times New Roman"/>
+          <w:color w:val="333333"/>
+          <w:sz w:val="21"/>
+          <w:szCs w:val="21"/>
+        </w:rPr>
+      </w:pPr>
+    </w:p>
+    <w:p>
+      <w:pPr>
+        <w:jc w:val="center"/>
+      </w:pPr>
+      <w:r>
+        <w:t>Product component have useEffect fun that run on the component mount and unmount</w:t>
+      </w:r>
+    </w:p>
     <w:sectPr>
       <w:pgSz w:w="12240" w:h="15840"/>
-      <w:pgMar w:top="1440" w:right="1440" w:bottom="1440" w:left="1440" w:header="720" w:footer="720" w:gutter="0"/>
+      <w:pgMar w:top="990" w:right="1440" w:bottom="1440" w:left="1440" w:header="720" w:footer="720" w:gutter="0"/>
       <w:cols w:space="720"/>
       <w:docGrid w:linePitch="360"/>
     </w:sectPr>
@@ -2606,6 +3803,7 @@
     <w:lsdException w:name="HTML Sample" w:semiHidden="1" w:unhideWhenUsed="1"/>
     <w:lsdException w:name="HTML Typewriter" w:semiHidden="1" w:unhideWhenUsed="1"/>
     <w:lsdException w:name="HTML Variable" w:semiHidden="1" w:unhideWhenUsed="1"/>
+    <w:lsdException w:name="Normal Table" w:semiHidden="1" w:unhideWhenUsed="1"/>
     <w:lsdException w:name="annotation subject" w:semiHidden="1" w:unhideWhenUsed="1"/>
     <w:lsdException w:name="No List" w:semiHidden="1" w:unhideWhenUsed="1"/>
     <w:lsdException w:name="Outline List 1" w:semiHidden="1" w:unhideWhenUsed="1"/>
@@ -2652,8 +3850,10 @@
     <w:lsdException w:name="Table Subtle 2" w:semiHidden="1" w:unhideWhenUsed="1"/>
     <w:lsdException w:name="Table Web 1" w:semiHidden="1" w:unhideWhenUsed="1"/>
     <w:lsdException w:name="Table Web 2" w:semiHidden="1" w:unhideWhenUsed="1"/>
+    <w:lsdException w:name="Table Web 3" w:semiHidden="1" w:unhideWhenUsed="1"/>
     <w:lsdException w:name="Balloon Text" w:semiHidden="1" w:unhideWhenUsed="1"/>
     <w:lsdException w:name="Table Grid" w:uiPriority="39"/>
+    <w:lsdException w:name="Table Theme" w:semiHidden="1" w:unhideWhenUsed="1"/>
     <w:lsdException w:name="Placeholder Text" w:semiHidden="1"/>
     <w:lsdException w:name="No Spacing" w:uiPriority="1" w:qFormat="1"/>
     <w:lsdException w:name="Light Shading" w:uiPriority="60"/>
